--- a/Resume Updated Mar 2023.docx
+++ b/Resume Updated Mar 2023.docx
@@ -182,8 +182,6 @@
         </w:rPr>
       </w:pPr>
       <w:bookmarkStart w:id="0" w:name="_Hlk81654079"/>
-      <w:bookmarkStart w:id="1" w:name="_GoBack"/>
-      <w:bookmarkEnd w:id="1"/>
       <w:r>
         <w:rPr>
           <w:sz w:val="24"/>
@@ -197,15 +195,7 @@
           <w:sz w:val="24"/>
           <w:szCs w:val="24"/>
         </w:rPr>
-        <w:t>5</w:t>
-      </w:r>
-      <w:r>
-        <w:rPr>
-          <w:b/>
-          <w:sz w:val="24"/>
-          <w:szCs w:val="24"/>
-        </w:rPr>
-        <w:t>.5</w:t>
+        <w:t>6</w:t>
       </w:r>
       <w:r>
         <w:rPr>
@@ -224,15 +214,13 @@
       </w:r>
       <w:r>
         <w:rPr>
-          <w:b/>
-          <w:sz w:val="24"/>
-          <w:szCs w:val="24"/>
-        </w:rPr>
-        <w:t>Data Science/Python</w:t>
-      </w:r>
-      <w:r>
-        <w:rPr>
-          <w:b/>
+          <w:sz w:val="24"/>
+          <w:szCs w:val="24"/>
+        </w:rPr>
+        <w:t>Python</w:t>
+      </w:r>
+      <w:r>
+        <w:rPr>
           <w:spacing w:val="-30"/>
           <w:sz w:val="24"/>
           <w:szCs w:val="24"/>
@@ -241,11 +229,25 @@
       </w:r>
       <w:r>
         <w:rPr>
-          <w:b/>
-          <w:sz w:val="24"/>
-          <w:szCs w:val="24"/>
-        </w:rPr>
-        <w:t>Programming.</w:t>
+          <w:sz w:val="24"/>
+          <w:szCs w:val="24"/>
+        </w:rPr>
+        <w:t>Programming</w:t>
+      </w:r>
+      <w:r>
+        <w:rPr>
+          <w:sz w:val="24"/>
+          <w:szCs w:val="24"/>
+        </w:rPr>
+        <w:t>/Data Science</w:t>
+      </w:r>
+      <w:r>
+        <w:rPr>
+          <w:b/>
+          <w:sz w:val="24"/>
+          <w:szCs w:val="24"/>
+        </w:rPr>
+        <w:t>.</w:t>
       </w:r>
     </w:p>
     <w:p>
@@ -272,18 +274,17 @@
           <w:sz w:val="24"/>
           <w:szCs w:val="24"/>
         </w:rPr>
-        <w:t xml:space="preserve">Google Cloud </w:t>
-      </w:r>
-      <w:r>
-        <w:rPr>
-          <w:sz w:val="24"/>
-          <w:szCs w:val="24"/>
-        </w:rPr>
-        <w:t xml:space="preserve">Certified Professional </w:t>
-      </w:r>
-      <w:r>
-        <w:rPr>
-          <w:b/>
+        <w:t>Google Cloud Certified</w:t>
+      </w:r>
+      <w:r>
+        <w:rPr>
+          <w:sz w:val="24"/>
+          <w:szCs w:val="24"/>
+        </w:rPr>
+        <w:t xml:space="preserve"> Professional </w:t>
+      </w:r>
+      <w:r>
+        <w:rPr>
           <w:sz w:val="24"/>
           <w:szCs w:val="24"/>
         </w:rPr>
@@ -291,7 +292,6 @@
       </w:r>
       <w:r>
         <w:rPr>
-          <w:b/>
           <w:spacing w:val="-22"/>
           <w:sz w:val="24"/>
           <w:szCs w:val="24"/>
@@ -300,11 +300,18 @@
       </w:r>
       <w:r>
         <w:rPr>
-          <w:b/>
-          <w:sz w:val="24"/>
-          <w:szCs w:val="24"/>
-        </w:rPr>
-        <w:t>Engineer.</w:t>
+          <w:sz w:val="24"/>
+          <w:szCs w:val="24"/>
+        </w:rPr>
+        <w:t>Engineer</w:t>
+      </w:r>
+      <w:r>
+        <w:rPr>
+          <w:b/>
+          <w:sz w:val="24"/>
+          <w:szCs w:val="24"/>
+        </w:rPr>
+        <w:t>.</w:t>
       </w:r>
     </w:p>
     <w:p>
@@ -337,7 +344,31 @@
           <w:sz w:val="24"/>
           <w:szCs w:val="24"/>
         </w:rPr>
-        <w:t xml:space="preserve">GSPANN Technologies Pvt Ltd. </w:t>
+        <w:t>HSBC Software India</w:t>
+      </w:r>
+      <w:r>
+        <w:rPr>
+          <w:b/>
+          <w:sz w:val="24"/>
+          <w:szCs w:val="24"/>
+        </w:rPr>
+        <w:t xml:space="preserve"> Pvt</w:t>
+      </w:r>
+      <w:r>
+        <w:rPr>
+          <w:b/>
+          <w:sz w:val="24"/>
+          <w:szCs w:val="24"/>
+        </w:rPr>
+        <w:t>. Ltd</w:t>
+      </w:r>
+      <w:r>
+        <w:rPr>
+          <w:b/>
+          <w:sz w:val="24"/>
+          <w:szCs w:val="24"/>
+        </w:rPr>
+        <w:t xml:space="preserve"> </w:t>
       </w:r>
       <w:r>
         <w:rPr>
@@ -352,7 +383,15 @@
           <w:sz w:val="24"/>
           <w:szCs w:val="24"/>
         </w:rPr>
-        <w:t xml:space="preserve">Jr. Data Scientist </w:t>
+        <w:t>SSE</w:t>
+      </w:r>
+      <w:r>
+        <w:rPr>
+          <w:b/>
+          <w:sz w:val="24"/>
+          <w:szCs w:val="24"/>
+        </w:rPr>
+        <w:t xml:space="preserve"> </w:t>
       </w:r>
       <w:r>
         <w:rPr>
@@ -2329,136 +2368,17 @@
           <w:sz w:val="24"/>
           <w:szCs w:val="24"/>
         </w:rPr>
-        <w:t>SCIENCE.</w:t>
-      </w:r>
-    </w:p>
-    <w:p>
-      <w:pPr>
-        <w:pStyle w:val="ListParagraph"/>
-        <w:numPr>
-          <w:ilvl w:val="0"/>
-          <w:numId w:val="1"/>
-        </w:numPr>
-        <w:tabs>
-          <w:tab w:val="left" w:pos="1060"/>
-          <w:tab w:val="left" w:pos="1061"/>
-        </w:tabs>
-        <w:spacing w:before="40"/>
-        <w:rPr>
-          <w:sz w:val="24"/>
-          <w:szCs w:val="24"/>
-        </w:rPr>
-      </w:pPr>
-      <w:r>
-        <w:rPr>
-          <w:sz w:val="24"/>
-          <w:szCs w:val="24"/>
-        </w:rPr>
-        <w:t xml:space="preserve">Pursuing </w:t>
-      </w:r>
-      <w:r>
-        <w:rPr>
-          <w:b/>
-          <w:sz w:val="24"/>
-          <w:szCs w:val="24"/>
-        </w:rPr>
-        <w:t xml:space="preserve">BIG DATA SPECALIZATION </w:t>
-      </w:r>
-      <w:r>
-        <w:rPr>
-          <w:sz w:val="24"/>
-          <w:szCs w:val="24"/>
-        </w:rPr>
-        <w:t xml:space="preserve">from </w:t>
-      </w:r>
-      <w:r>
-        <w:rPr>
-          <w:b/>
-          <w:sz w:val="24"/>
-          <w:szCs w:val="24"/>
-        </w:rPr>
-        <w:t>JIGSAW</w:t>
-      </w:r>
-      <w:r>
-        <w:rPr>
-          <w:b/>
-          <w:spacing w:val="-16"/>
-          <w:sz w:val="24"/>
-          <w:szCs w:val="24"/>
-        </w:rPr>
-        <w:t xml:space="preserve"> </w:t>
-      </w:r>
-      <w:r>
-        <w:rPr>
-          <w:b/>
-          <w:sz w:val="24"/>
-          <w:szCs w:val="24"/>
-        </w:rPr>
-        <w:t>Academy</w:t>
-      </w:r>
-      <w:r>
-        <w:rPr>
+        <w:t>SCIENCE</w:t>
+      </w:r>
+      <w:proofErr w:type="gramStart"/>
+      <w:r>
+        <w:rPr>
+          <w:b/>
           <w:sz w:val="24"/>
           <w:szCs w:val="24"/>
         </w:rPr>
         <w:t>.</w:t>
       </w:r>
-    </w:p>
-    <w:p>
-      <w:pPr>
-        <w:pStyle w:val="ListParagraph"/>
-        <w:numPr>
-          <w:ilvl w:val="0"/>
-          <w:numId w:val="1"/>
-        </w:numPr>
-        <w:tabs>
-          <w:tab w:val="left" w:pos="1060"/>
-          <w:tab w:val="left" w:pos="1061"/>
-        </w:tabs>
-        <w:spacing w:before="42"/>
-        <w:rPr>
-          <w:sz w:val="24"/>
-          <w:szCs w:val="24"/>
-        </w:rPr>
-      </w:pPr>
-      <w:r>
-        <w:rPr>
-          <w:sz w:val="24"/>
-          <w:szCs w:val="24"/>
-        </w:rPr>
-        <w:t xml:space="preserve">Pursuing </w:t>
-      </w:r>
-      <w:r>
-        <w:rPr>
-          <w:b/>
-          <w:sz w:val="24"/>
-          <w:szCs w:val="24"/>
-        </w:rPr>
-        <w:t xml:space="preserve">Deep Learning Specialization </w:t>
-      </w:r>
-      <w:r>
-        <w:rPr>
-          <w:sz w:val="24"/>
-          <w:szCs w:val="24"/>
-        </w:rPr>
-        <w:t>from</w:t>
-      </w:r>
-      <w:r>
-        <w:rPr>
-          <w:spacing w:val="-13"/>
-          <w:sz w:val="24"/>
-          <w:szCs w:val="24"/>
-        </w:rPr>
-        <w:t xml:space="preserve"> </w:t>
-      </w:r>
-      <w:r>
-        <w:rPr>
-          <w:b/>
-          <w:sz w:val="24"/>
-          <w:szCs w:val="24"/>
-        </w:rPr>
-        <w:t>Coursera</w:t>
-      </w:r>
       <w:r>
         <w:rPr>
           <w:sz w:val="24"/>
@@ -2466,6 +2386,7 @@
         </w:rPr>
         <w:t>.</w:t>
       </w:r>
+      <w:proofErr w:type="gramEnd"/>
     </w:p>
     <w:p>
       <w:pPr>
@@ -2798,13 +2719,6 @@
                           <w:sz w:val="20"/>
                         </w:rPr>
                         <w:tab/>
-                      </w:r>
-                      <w:r>
-                        <w:rPr>
-                          <w:rFonts w:ascii="Caladea"/>
-                          <w:b/>
-                          <w:sz w:val="20"/>
-                        </w:rPr>
                         <w:t xml:space="preserve">Senior </w:t>
                       </w:r>
                       <w:r>
@@ -2828,28 +2742,7 @@
                           <w:rFonts w:ascii="Carlito"/>
                           <w:b/>
                         </w:rPr>
-                        <w:t>Dec</w:t>
-                      </w:r>
-                      <w:r>
-                        <w:rPr>
-                          <w:rFonts w:ascii="Carlito"/>
-                          <w:b/>
-                        </w:rPr>
-                        <w:t>-20</w:t>
-                      </w:r>
-                      <w:r>
-                        <w:rPr>
-                          <w:rFonts w:ascii="Carlito"/>
-                          <w:b/>
-                        </w:rPr>
-                        <w:t>21</w:t>
-                      </w:r>
-                      <w:r>
-                        <w:rPr>
-                          <w:rFonts w:ascii="Carlito"/>
-                          <w:b/>
-                        </w:rPr>
-                        <w:t xml:space="preserve"> to till</w:t>
+                        <w:t>Dec-2021 to till</w:t>
                       </w:r>
                       <w:r>
                         <w:rPr>
@@ -2893,6 +2786,7 @@
         <w:ind w:left="340"/>
         <w:rPr>
           <w:rFonts w:ascii="Times New Roman" w:hAnsi="Times New Roman" w:cs="Times New Roman"/>
+          <w:b/>
           <w:bCs/>
           <w:sz w:val="24"/>
         </w:rPr>
@@ -2911,7 +2805,16 @@
           <w:bCs/>
           <w:sz w:val="24"/>
         </w:rPr>
-        <w:t>: Data Migration to Cloud Program (On-Prem to GCP Data Warehouse)</w:t>
+        <w:t xml:space="preserve">: </w:t>
+      </w:r>
+      <w:r>
+        <w:rPr>
+          <w:rFonts w:ascii="Times New Roman" w:hAnsi="Times New Roman" w:cs="Times New Roman"/>
+          <w:b/>
+          <w:bCs/>
+          <w:sz w:val="24"/>
+        </w:rPr>
+        <w:t>Data Migration to Cloud Program (On-Prem to GCP Data Warehouse)</w:t>
       </w:r>
     </w:p>
     <w:p>
@@ -3067,8 +2970,14 @@
           <w:sz w:val="24"/>
           <w:szCs w:val="24"/>
         </w:rPr>
-        <w:lastRenderedPageBreak/>
-        <w:t>Automated the Config Files creation which help to provide as Input to Job running</w:t>
+        <w:t>Automated the Config f</w:t>
+      </w:r>
+      <w:r>
+        <w:rPr>
+          <w:sz w:val="24"/>
+          <w:szCs w:val="24"/>
+        </w:rPr>
+        <w:t>iles creation which help to provide as Input to Job running</w:t>
       </w:r>
       <w:r>
         <w:rPr>
@@ -3108,6 +3017,7 @@
           <w:sz w:val="24"/>
           <w:szCs w:val="24"/>
         </w:rPr>
+        <w:lastRenderedPageBreak/>
         <w:t xml:space="preserve">Worked on </w:t>
       </w:r>
       <w:r>
@@ -3163,7 +3073,7 @@
         <mc:AlternateContent>
           <mc:Choice Requires="wps">
             <w:drawing>
-              <wp:anchor distT="0" distB="0" distL="114300" distR="114300" simplePos="0" relativeHeight="251697152" behindDoc="0" locked="0" layoutInCell="1" allowOverlap="1" wp14:anchorId="0C3BC716" wp14:editId="6D3CEF57">
+              <wp:anchor distT="0" distB="0" distL="114300" distR="114300" simplePos="0" relativeHeight="251697152" behindDoc="0" locked="0" layoutInCell="1" allowOverlap="1" wp14:anchorId="0C3BC716" wp14:editId="3668D4FF">
                 <wp:simplePos x="0" y="0"/>
                 <wp:positionH relativeFrom="margin">
                   <wp:align>center</wp:align>
@@ -3284,10 +3194,7 @@
                         <w:t>/Techniques:</w:t>
                       </w:r>
                       <w:r>
-                        <w:t xml:space="preserve"> </w:t>
-                      </w:r>
-                      <w:r>
-                        <w:t xml:space="preserve">Python, Pandas, VBA Macros, GCP Big Query, Cloud Data Flow, Pub/Sub, Kafka, GCS, </w:t>
+                        <w:t xml:space="preserve"> Python, Pandas, VBA Macros, GCP Big Query, Cloud Data Flow, Pub/Sub, Kafka, GCS, </w:t>
                       </w:r>
                       <w:proofErr w:type="spellStart"/>
                       <w:r>
@@ -3329,11 +3236,1058 @@
           <w:u w:color="000000"/>
         </w:rPr>
       </w:pPr>
+    </w:p>
+    <w:p>
+      <w:pPr>
+        <w:pStyle w:val="BodyText"/>
+        <w:spacing w:before="10"/>
+        <w:rPr>
+          <w:b/>
+          <w:bCs/>
+          <w:sz w:val="24"/>
+          <w:szCs w:val="24"/>
+          <w:u w:color="000000"/>
+        </w:rPr>
+      </w:pPr>
+    </w:p>
+    <w:p>
+      <w:pPr>
+        <w:pStyle w:val="BodyText"/>
+        <w:spacing w:before="10"/>
+        <w:ind w:left="340"/>
+        <w:rPr>
+          <w:b/>
+          <w:bCs/>
+          <w:sz w:val="24"/>
+          <w:szCs w:val="24"/>
+          <w:u w:color="000000"/>
+        </w:rPr>
+      </w:pPr>
+      <w:r>
+        <w:rPr>
+          <w:b/>
+          <w:bCs/>
+          <w:sz w:val="24"/>
+          <w:szCs w:val="24"/>
+          <w:u w:color="000000"/>
+        </w:rPr>
+        <w:t>Project</w:t>
+      </w:r>
+      <w:r>
+        <w:rPr>
+          <w:bCs/>
+          <w:sz w:val="24"/>
+          <w:szCs w:val="24"/>
+          <w:u w:color="000000"/>
+        </w:rPr>
+        <w:t xml:space="preserve"> </w:t>
+      </w:r>
+      <w:r>
+        <w:rPr>
+          <w:bCs/>
+          <w:sz w:val="24"/>
+          <w:szCs w:val="24"/>
+          <w:u w:color="000000"/>
+        </w:rPr>
+        <w:t>Match Engine Builder</w:t>
+      </w:r>
+      <w:r>
+        <w:rPr>
+          <w:bCs/>
+          <w:sz w:val="24"/>
+          <w:szCs w:val="24"/>
+          <w:u w:color="000000"/>
+        </w:rPr>
+        <w:t xml:space="preserve"> (In-House application)</w:t>
+      </w:r>
+    </w:p>
+    <w:p>
+      <w:pPr>
+        <w:pStyle w:val="BodyText"/>
+        <w:spacing w:before="10" w:line="276" w:lineRule="auto"/>
+        <w:ind w:firstLine="340"/>
+        <w:rPr>
+          <w:bCs/>
+          <w:sz w:val="24"/>
+          <w:szCs w:val="24"/>
+          <w:u w:color="000000"/>
+        </w:rPr>
+      </w:pPr>
+      <w:r>
+        <w:rPr>
+          <w:b/>
+          <w:bCs/>
+          <w:sz w:val="24"/>
+          <w:szCs w:val="24"/>
+          <w:u w:color="000000"/>
+        </w:rPr>
+        <w:t xml:space="preserve">Role: </w:t>
+      </w:r>
+      <w:r>
+        <w:rPr>
+          <w:bCs/>
+          <w:sz w:val="24"/>
+          <w:szCs w:val="24"/>
+          <w:u w:color="000000"/>
+        </w:rPr>
+        <w:t>Python Developer (Automation)</w:t>
+      </w:r>
+    </w:p>
+    <w:p>
+      <w:pPr>
+        <w:pStyle w:val="BodyText"/>
+        <w:numPr>
+          <w:ilvl w:val="0"/>
+          <w:numId w:val="11"/>
+        </w:numPr>
+        <w:spacing w:before="10"/>
+        <w:rPr>
+          <w:bCs/>
+          <w:sz w:val="24"/>
+          <w:szCs w:val="24"/>
+          <w:u w:color="000000"/>
+        </w:rPr>
+      </w:pPr>
+      <w:r>
+        <w:rPr>
+          <w:bCs/>
+          <w:sz w:val="24"/>
+          <w:szCs w:val="24"/>
+          <w:u w:color="000000"/>
+        </w:rPr>
+        <w:t>Application needs to evaluate the risk profile of the customers of HSBC if any requirement needs to transfer the Data across the borders</w:t>
+      </w:r>
+    </w:p>
+    <w:p>
+      <w:pPr>
+        <w:pStyle w:val="BodyText"/>
+        <w:numPr>
+          <w:ilvl w:val="0"/>
+          <w:numId w:val="11"/>
+        </w:numPr>
+        <w:spacing w:before="10"/>
+        <w:rPr>
+          <w:bCs/>
+          <w:sz w:val="24"/>
+          <w:szCs w:val="24"/>
+          <w:u w:color="000000"/>
+        </w:rPr>
+      </w:pPr>
+      <w:r>
+        <w:rPr>
+          <w:bCs/>
+          <w:sz w:val="24"/>
+          <w:szCs w:val="24"/>
+          <w:u w:color="000000"/>
+        </w:rPr>
+        <w:t>As part of Risk evaluation, Project initiators has to raise a case in the application so that corresponding jurisdictions, countries involved people will review and approve it</w:t>
+      </w:r>
+    </w:p>
+    <w:p>
+      <w:pPr>
+        <w:pStyle w:val="BodyText"/>
+        <w:numPr>
+          <w:ilvl w:val="0"/>
+          <w:numId w:val="11"/>
+        </w:numPr>
+        <w:spacing w:before="10"/>
+        <w:rPr>
+          <w:bCs/>
+          <w:sz w:val="24"/>
+          <w:szCs w:val="24"/>
+          <w:u w:color="000000"/>
+        </w:rPr>
+      </w:pPr>
+      <w:r>
+        <w:rPr>
+          <w:bCs/>
+          <w:sz w:val="24"/>
+          <w:szCs w:val="24"/>
+          <w:u w:color="000000"/>
+        </w:rPr>
+        <w:t>Build a matching logic if user case matches with already raised case so that the TAT for approval of the case will come down by auto approving the same.</w:t>
+      </w:r>
+    </w:p>
+    <w:p>
+      <w:pPr>
+        <w:pStyle w:val="BodyText"/>
+        <w:numPr>
+          <w:ilvl w:val="0"/>
+          <w:numId w:val="11"/>
+        </w:numPr>
+        <w:spacing w:before="10"/>
+        <w:rPr>
+          <w:bCs/>
+          <w:sz w:val="24"/>
+          <w:szCs w:val="24"/>
+          <w:u w:color="000000"/>
+        </w:rPr>
+      </w:pPr>
+      <w:r>
+        <w:rPr>
+          <w:bCs/>
+          <w:sz w:val="24"/>
+          <w:szCs w:val="24"/>
+          <w:u w:color="000000"/>
+        </w:rPr>
+        <w:t xml:space="preserve">Data Visa is a HSBC Managed in-house app to track the control the legal &amp; Compliance issues through the Cases while Data being shared across borders </w:t>
+      </w:r>
+    </w:p>
+    <w:p>
+      <w:pPr>
+        <w:pStyle w:val="BodyText"/>
+        <w:numPr>
+          <w:ilvl w:val="0"/>
+          <w:numId w:val="11"/>
+        </w:numPr>
+        <w:spacing w:before="10"/>
+        <w:rPr>
+          <w:bCs/>
+          <w:sz w:val="24"/>
+          <w:szCs w:val="24"/>
+          <w:u w:color="000000"/>
+        </w:rPr>
+      </w:pPr>
+      <w:r>
+        <w:rPr>
+          <w:bCs/>
+          <w:sz w:val="24"/>
+          <w:szCs w:val="24"/>
+          <w:u w:color="000000"/>
+        </w:rPr>
+        <w:t xml:space="preserve">To build the match engine for checking the new case which if exists in the system (Data Visa) </w:t>
+      </w:r>
+    </w:p>
+    <w:p>
+      <w:pPr>
+        <w:pStyle w:val="BodyText"/>
+        <w:numPr>
+          <w:ilvl w:val="0"/>
+          <w:numId w:val="11"/>
+        </w:numPr>
+        <w:spacing w:before="10"/>
+        <w:rPr>
+          <w:bCs/>
+          <w:sz w:val="24"/>
+          <w:szCs w:val="24"/>
+          <w:u w:color="000000"/>
+        </w:rPr>
+      </w:pPr>
+      <w:r>
+        <w:rPr>
+          <w:bCs/>
+          <w:sz w:val="24"/>
+          <w:szCs w:val="24"/>
+          <w:u w:color="000000"/>
+        </w:rPr>
+        <w:t>If exist, to derive the match percentage with recent historic Case and produce report with all attributes that are matching and un-matching.</w:t>
+      </w:r>
+    </w:p>
+    <w:p>
+      <w:pPr>
+        <w:pStyle w:val="BodyText"/>
+        <w:numPr>
+          <w:ilvl w:val="0"/>
+          <w:numId w:val="11"/>
+        </w:numPr>
+        <w:spacing w:before="10"/>
+        <w:rPr>
+          <w:bCs/>
+          <w:sz w:val="24"/>
+          <w:szCs w:val="24"/>
+          <w:u w:color="000000"/>
+        </w:rPr>
+      </w:pPr>
+      <w:r>
+        <w:rPr>
+          <w:bCs/>
+          <w:sz w:val="24"/>
+          <w:szCs w:val="24"/>
+          <w:u w:color="000000"/>
+        </w:rPr>
+        <w:t>The API’s has built for the POC using Python-Flask Framework and Integrated with UAT Data Visa application</w:t>
+      </w:r>
+    </w:p>
+    <w:p>
+      <w:pPr>
+        <w:pStyle w:val="BodyText"/>
+        <w:numPr>
+          <w:ilvl w:val="0"/>
+          <w:numId w:val="11"/>
+        </w:numPr>
+        <w:spacing w:before="10"/>
+        <w:rPr>
+          <w:bCs/>
+          <w:sz w:val="24"/>
+          <w:szCs w:val="24"/>
+          <w:u w:color="000000"/>
+        </w:rPr>
+      </w:pPr>
+    </w:p>
+    <w:p>
+      <w:pPr>
+        <w:pStyle w:val="BodyText"/>
+        <w:spacing w:before="10"/>
+        <w:rPr>
+          <w:bCs/>
+          <w:sz w:val="24"/>
+          <w:szCs w:val="24"/>
+          <w:u w:color="000000"/>
+        </w:rPr>
+      </w:pPr>
+      <w:r>
+        <w:rPr>
+          <w:noProof/>
+          <w:lang w:eastAsia="en-IN"/>
+        </w:rPr>
+        <mc:AlternateContent>
+          <mc:Choice Requires="wps">
+            <w:drawing>
+              <wp:anchor distT="0" distB="0" distL="114300" distR="114300" simplePos="0" relativeHeight="251703296" behindDoc="0" locked="0" layoutInCell="1" allowOverlap="1" wp14:anchorId="7797177C" wp14:editId="0125DFBE">
+                <wp:simplePos x="0" y="0"/>
+                <wp:positionH relativeFrom="margin">
+                  <wp:align>center</wp:align>
+                </wp:positionH>
+                <wp:positionV relativeFrom="paragraph">
+                  <wp:posOffset>147955</wp:posOffset>
+                </wp:positionV>
+                <wp:extent cx="6172200" cy="419100"/>
+                <wp:effectExtent l="0" t="0" r="19050" b="19050"/>
+                <wp:wrapNone/>
+                <wp:docPr id="22" name="Rectangle 22"/>
+                <wp:cNvGraphicFramePr/>
+                <a:graphic xmlns:a="http://schemas.openxmlformats.org/drawingml/2006/main">
+                  <a:graphicData uri="http://schemas.microsoft.com/office/word/2010/wordprocessingShape">
+                    <wps:wsp>
+                      <wps:cNvSpPr/>
+                      <wps:spPr>
+                        <a:xfrm>
+                          <a:off x="0" y="0"/>
+                          <a:ext cx="6172200" cy="419100"/>
+                        </a:xfrm>
+                        <a:prstGeom prst="rect">
+                          <a:avLst/>
+                        </a:prstGeom>
+                      </wps:spPr>
+                      <wps:style>
+                        <a:lnRef idx="1">
+                          <a:schemeClr val="accent3"/>
+                        </a:lnRef>
+                        <a:fillRef idx="2">
+                          <a:schemeClr val="accent3"/>
+                        </a:fillRef>
+                        <a:effectRef idx="1">
+                          <a:schemeClr val="accent3"/>
+                        </a:effectRef>
+                        <a:fontRef idx="minor">
+                          <a:schemeClr val="dk1"/>
+                        </a:fontRef>
+                      </wps:style>
+                      <wps:txbx>
+                        <w:txbxContent>
+                          <w:p>
+                            <w:r>
+                              <w:rPr>
+                                <w:b/>
+                                <w:bCs/>
+                              </w:rPr>
+                              <w:t>T</w:t>
+                            </w:r>
+                            <w:r>
+                              <w:rPr>
+                                <w:b/>
+                                <w:bCs/>
+                              </w:rPr>
+                              <w:t>ools</w:t>
+                            </w:r>
+                            <w:r>
+                              <w:rPr>
+                                <w:b/>
+                                <w:bCs/>
+                              </w:rPr>
+                              <w:t>/Techniques:</w:t>
+                            </w:r>
+                            <w:r>
+                              <w:t xml:space="preserve"> Python, Pandas, </w:t>
+                            </w:r>
+                            <w:r>
+                              <w:t>SQL Server, Postman (API Testing), Flask, H</w:t>
+                            </w:r>
+                            <w:r>
+                              <w:t xml:space="preserve">TML, CSS (for Reporting), SMTP, </w:t>
+                            </w:r>
+                            <w:proofErr w:type="spellStart"/>
+                            <w:r>
+                              <w:t>VSCode</w:t>
+                            </w:r>
+                            <w:proofErr w:type="spellEnd"/>
+                          </w:p>
+                        </w:txbxContent>
+                      </wps:txbx>
+                      <wps:bodyPr rot="0" spcFirstLastPara="0" vertOverflow="overflow" horzOverflow="overflow" vert="horz" wrap="square" lIns="91440" tIns="45720" rIns="91440" bIns="45720" numCol="1" spcCol="0" rtlCol="0" fromWordArt="0" anchor="ctr" anchorCtr="0" forceAA="0" compatLnSpc="1">
+                        <a:prstTxWarp prst="textNoShape">
+                          <a:avLst/>
+                        </a:prstTxWarp>
+                        <a:noAutofit/>
+                      </wps:bodyPr>
+                    </wps:wsp>
+                  </a:graphicData>
+                </a:graphic>
+                <wp14:sizeRelV relativeFrom="margin">
+                  <wp14:pctHeight>0</wp14:pctHeight>
+                </wp14:sizeRelV>
+              </wp:anchor>
+            </w:drawing>
+          </mc:Choice>
+          <mc:Fallback>
+            <w:pict>
+              <v:rect w14:anchorId="7797177C" id="Rectangle 22" o:spid="_x0000_s1028" style="position:absolute;margin-left:0;margin-top:11.65pt;width:486pt;height:33pt;z-index:251703296;visibility:visible;mso-wrap-style:square;mso-height-percent:0;mso-wrap-distance-left:9pt;mso-wrap-distance-top:0;mso-wrap-distance-right:9pt;mso-wrap-distance-bottom:0;mso-position-horizontal:center;mso-position-horizontal-relative:margin;mso-position-vertical:absolute;mso-position-vertical-relative:text;mso-height-percent:0;mso-height-relative:margin;v-text-anchor:middle" o:gfxdata="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" fillcolor="#c3c3c3 [2166]" strokecolor="#a5a5a5 [3206]" strokeweight=".5pt">
+                <v:fill color2="#b6b6b6 [2614]" rotate="t" colors="0 #d2d2d2;.5 #c8c8c8;1 silver" focus="100%" type="gradient">
+                  <o:fill v:ext="view" type="gradientUnscaled"/>
+                </v:fill>
+                <v:textbox>
+                  <w:txbxContent>
+                    <w:p>
+                      <w:r>
+                        <w:rPr>
+                          <w:b/>
+                          <w:bCs/>
+                        </w:rPr>
+                        <w:t>T</w:t>
+                      </w:r>
+                      <w:r>
+                        <w:rPr>
+                          <w:b/>
+                          <w:bCs/>
+                        </w:rPr>
+                        <w:t>ools</w:t>
+                      </w:r>
+                      <w:r>
+                        <w:rPr>
+                          <w:b/>
+                          <w:bCs/>
+                        </w:rPr>
+                        <w:t>/Techniques:</w:t>
+                      </w:r>
+                      <w:r>
+                        <w:t xml:space="preserve"> Python, Pandas, </w:t>
+                      </w:r>
+                      <w:r>
+                        <w:t>SQL Server, Postman (API Testing), Flask, H</w:t>
+                      </w:r>
+                      <w:r>
+                        <w:t xml:space="preserve">TML, CSS (for Reporting), SMTP, </w:t>
+                      </w:r>
+                      <w:proofErr w:type="spellStart"/>
+                      <w:r>
+                        <w:t>VSCode</w:t>
+                      </w:r>
+                      <w:proofErr w:type="spellEnd"/>
+                    </w:p>
+                  </w:txbxContent>
+                </v:textbox>
+                <w10:wrap anchorx="margin"/>
+              </v:rect>
+            </w:pict>
+          </mc:Fallback>
+        </mc:AlternateContent>
+      </w:r>
+    </w:p>
+    <w:p>
+      <w:pPr>
+        <w:pStyle w:val="BodyText"/>
+        <w:spacing w:before="10"/>
+        <w:rPr>
+          <w:bCs/>
+          <w:sz w:val="24"/>
+          <w:szCs w:val="24"/>
+          <w:u w:color="000000"/>
+        </w:rPr>
+      </w:pPr>
+    </w:p>
+    <w:p>
+      <w:pPr>
+        <w:pStyle w:val="BodyText"/>
+        <w:spacing w:before="10"/>
+        <w:rPr>
+          <w:bCs/>
+          <w:sz w:val="24"/>
+          <w:szCs w:val="24"/>
+          <w:u w:color="000000"/>
+        </w:rPr>
+      </w:pPr>
+    </w:p>
+    <w:p>
+      <w:pPr>
+        <w:pStyle w:val="BodyText"/>
+        <w:spacing w:before="10"/>
+        <w:rPr>
+          <w:bCs/>
+          <w:sz w:val="24"/>
+          <w:szCs w:val="24"/>
+          <w:u w:color="000000"/>
+        </w:rPr>
+      </w:pPr>
+    </w:p>
+    <w:p>
+      <w:pPr>
+        <w:pStyle w:val="BodyText"/>
+        <w:spacing w:before="10"/>
+        <w:rPr>
+          <w:bCs/>
+          <w:sz w:val="24"/>
+          <w:szCs w:val="24"/>
+          <w:u w:color="000000"/>
+        </w:rPr>
+      </w:pPr>
+      <w:r>
+        <w:rPr>
+          <w:bCs/>
+          <w:sz w:val="24"/>
+          <w:szCs w:val="24"/>
+          <w:u w:color="000000"/>
+        </w:rPr>
+        <w:t xml:space="preserve">Project: </w:t>
+      </w:r>
+      <w:r>
+        <w:rPr>
+          <w:b/>
+          <w:bCs/>
+          <w:sz w:val="24"/>
+          <w:szCs w:val="24"/>
+          <w:u w:color="000000"/>
+        </w:rPr>
+        <w:t>Data Privacy</w:t>
+      </w:r>
+      <w:r>
+        <w:rPr>
+          <w:bCs/>
+          <w:sz w:val="24"/>
+          <w:szCs w:val="24"/>
+          <w:u w:color="000000"/>
+        </w:rPr>
+        <w:t xml:space="preserve"> </w:t>
+      </w:r>
+    </w:p>
+    <w:p>
+      <w:pPr>
+        <w:pStyle w:val="BodyText"/>
+        <w:spacing w:before="10"/>
+        <w:rPr>
+          <w:bCs/>
+          <w:sz w:val="24"/>
+          <w:szCs w:val="24"/>
+          <w:u w:color="000000"/>
+        </w:rPr>
+      </w:pPr>
+      <w:r>
+        <w:rPr>
+          <w:bCs/>
+          <w:sz w:val="24"/>
+          <w:szCs w:val="24"/>
+          <w:u w:color="000000"/>
+        </w:rPr>
+        <w:t>Role: SQL Developer</w:t>
+      </w:r>
+    </w:p>
+    <w:p>
+      <w:pPr>
+        <w:pStyle w:val="BodyText"/>
+        <w:numPr>
+          <w:ilvl w:val="0"/>
+          <w:numId w:val="11"/>
+        </w:numPr>
+        <w:spacing w:before="10"/>
+        <w:rPr>
+          <w:bCs/>
+          <w:sz w:val="24"/>
+          <w:szCs w:val="24"/>
+          <w:u w:color="000000"/>
+        </w:rPr>
+      </w:pPr>
+      <w:r>
+        <w:rPr>
+          <w:bCs/>
+          <w:sz w:val="24"/>
+          <w:szCs w:val="24"/>
+          <w:u w:color="000000"/>
+        </w:rPr>
+        <w:t>As part of application maintenance, user will raise the request to change the backend values.</w:t>
+      </w:r>
+    </w:p>
+    <w:p>
+      <w:pPr>
+        <w:pStyle w:val="BodyText"/>
+        <w:numPr>
+          <w:ilvl w:val="0"/>
+          <w:numId w:val="11"/>
+        </w:numPr>
+        <w:spacing w:before="10"/>
+        <w:rPr>
+          <w:bCs/>
+          <w:sz w:val="24"/>
+          <w:szCs w:val="24"/>
+          <w:u w:color="000000"/>
+        </w:rPr>
+      </w:pPr>
+      <w:r>
+        <w:rPr>
+          <w:bCs/>
+          <w:sz w:val="24"/>
+          <w:szCs w:val="24"/>
+          <w:u w:color="000000"/>
+        </w:rPr>
+        <w:t>As per the user request analysis has to be done and prepare corresponding sql queries to modify the data in backend production tables so that it reflects on Front-End application and they will proceed further.</w:t>
+      </w:r>
+    </w:p>
+    <w:p>
+      <w:pPr>
+        <w:pStyle w:val="BodyText"/>
+        <w:numPr>
+          <w:ilvl w:val="0"/>
+          <w:numId w:val="11"/>
+        </w:numPr>
+        <w:spacing w:before="10"/>
+        <w:rPr>
+          <w:bCs/>
+          <w:sz w:val="24"/>
+          <w:szCs w:val="24"/>
+          <w:u w:color="000000"/>
+        </w:rPr>
+      </w:pPr>
+      <w:r>
+        <w:rPr>
+          <w:bCs/>
+          <w:sz w:val="24"/>
+          <w:szCs w:val="24"/>
+          <w:u w:color="000000"/>
+        </w:rPr>
+        <w:t>Expanding it to advance level to auto generate the queries based on the user request and past historical queries using Lang Chain Framework and GPT Models.</w:t>
+      </w:r>
+    </w:p>
+    <w:p>
+      <w:pPr>
+        <w:pStyle w:val="BodyText"/>
+        <w:numPr>
+          <w:ilvl w:val="0"/>
+          <w:numId w:val="11"/>
+        </w:numPr>
+        <w:spacing w:before="10"/>
+        <w:rPr>
+          <w:bCs/>
+          <w:sz w:val="24"/>
+          <w:szCs w:val="24"/>
+          <w:u w:color="000000"/>
+        </w:rPr>
+      </w:pPr>
+      <w:r>
+        <w:rPr>
+          <w:bCs/>
+          <w:sz w:val="24"/>
+          <w:szCs w:val="24"/>
+          <w:u w:color="000000"/>
+        </w:rPr>
+        <w:t>TO predict the query as per the user problem and customize it based on the problem statement more.</w:t>
+      </w:r>
+    </w:p>
+    <w:p>
+      <w:pPr>
+        <w:pStyle w:val="BodyText"/>
+        <w:spacing w:before="10"/>
+        <w:ind w:left="846"/>
+        <w:rPr>
+          <w:bCs/>
+          <w:sz w:val="24"/>
+          <w:szCs w:val="24"/>
+          <w:u w:color="000000"/>
+        </w:rPr>
+      </w:pPr>
+    </w:p>
+    <w:p>
+      <w:pPr>
+        <w:pStyle w:val="BodyText"/>
+        <w:spacing w:before="10"/>
+        <w:ind w:left="846"/>
+        <w:rPr>
+          <w:bCs/>
+          <w:sz w:val="24"/>
+          <w:szCs w:val="24"/>
+          <w:u w:color="000000"/>
+        </w:rPr>
+      </w:pPr>
+      <w:r>
+        <w:rPr>
+          <w:noProof/>
+          <w:lang w:eastAsia="en-IN"/>
+        </w:rPr>
+        <mc:AlternateContent>
+          <mc:Choice Requires="wps">
+            <w:drawing>
+              <wp:anchor distT="0" distB="0" distL="114300" distR="114300" simplePos="0" relativeHeight="251705344" behindDoc="0" locked="0" layoutInCell="1" allowOverlap="1" wp14:anchorId="282466F0" wp14:editId="4116481B">
+                <wp:simplePos x="0" y="0"/>
+                <wp:positionH relativeFrom="margin">
+                  <wp:align>center</wp:align>
+                </wp:positionH>
+                <wp:positionV relativeFrom="paragraph">
+                  <wp:posOffset>20955</wp:posOffset>
+                </wp:positionV>
+                <wp:extent cx="6172200" cy="419100"/>
+                <wp:effectExtent l="0" t="0" r="19050" b="19050"/>
+                <wp:wrapNone/>
+                <wp:docPr id="23" name="Rectangle 23"/>
+                <wp:cNvGraphicFramePr/>
+                <a:graphic xmlns:a="http://schemas.openxmlformats.org/drawingml/2006/main">
+                  <a:graphicData uri="http://schemas.microsoft.com/office/word/2010/wordprocessingShape">
+                    <wps:wsp>
+                      <wps:cNvSpPr/>
+                      <wps:spPr>
+                        <a:xfrm>
+                          <a:off x="0" y="0"/>
+                          <a:ext cx="6172200" cy="419100"/>
+                        </a:xfrm>
+                        <a:prstGeom prst="rect">
+                          <a:avLst/>
+                        </a:prstGeom>
+                      </wps:spPr>
+                      <wps:style>
+                        <a:lnRef idx="1">
+                          <a:schemeClr val="accent3"/>
+                        </a:lnRef>
+                        <a:fillRef idx="2">
+                          <a:schemeClr val="accent3"/>
+                        </a:fillRef>
+                        <a:effectRef idx="1">
+                          <a:schemeClr val="accent3"/>
+                        </a:effectRef>
+                        <a:fontRef idx="minor">
+                          <a:schemeClr val="dk1"/>
+                        </a:fontRef>
+                      </wps:style>
+                      <wps:txbx>
+                        <w:txbxContent>
+                          <w:p>
+                            <w:r>
+                              <w:rPr>
+                                <w:b/>
+                                <w:bCs/>
+                              </w:rPr>
+                              <w:t>T</w:t>
+                            </w:r>
+                            <w:r>
+                              <w:rPr>
+                                <w:b/>
+                                <w:bCs/>
+                              </w:rPr>
+                              <w:t>ools</w:t>
+                            </w:r>
+                            <w:r>
+                              <w:rPr>
+                                <w:b/>
+                                <w:bCs/>
+                              </w:rPr>
+                              <w:t>/Techniques:</w:t>
+                            </w:r>
+                            <w:r>
+                              <w:t xml:space="preserve"> </w:t>
+                            </w:r>
+                            <w:r>
+                              <w:t>SQL Server, Stored Procedures, Triggers</w:t>
+                            </w:r>
+                            <w:r>
+                              <w:t>, Python</w:t>
+                            </w:r>
+                          </w:p>
+                        </w:txbxContent>
+                      </wps:txbx>
+                      <wps:bodyPr rot="0" spcFirstLastPara="0" vertOverflow="overflow" horzOverflow="overflow" vert="horz" wrap="square" lIns="91440" tIns="45720" rIns="91440" bIns="45720" numCol="1" spcCol="0" rtlCol="0" fromWordArt="0" anchor="ctr" anchorCtr="0" forceAA="0" compatLnSpc="1">
+                        <a:prstTxWarp prst="textNoShape">
+                          <a:avLst/>
+                        </a:prstTxWarp>
+                        <a:noAutofit/>
+                      </wps:bodyPr>
+                    </wps:wsp>
+                  </a:graphicData>
+                </a:graphic>
+                <wp14:sizeRelV relativeFrom="margin">
+                  <wp14:pctHeight>0</wp14:pctHeight>
+                </wp14:sizeRelV>
+              </wp:anchor>
+            </w:drawing>
+          </mc:Choice>
+          <mc:Fallback>
+            <w:pict>
+              <v:rect w14:anchorId="282466F0" id="Rectangle 23" o:spid="_x0000_s1029" style="position:absolute;left:0;text-align:left;margin-left:0;margin-top:1.65pt;width:486pt;height:33pt;z-index:251705344;visibility:visible;mso-wrap-style:square;mso-height-percent:0;mso-wrap-distance-left:9pt;mso-wrap-distance-top:0;mso-wrap-distance-right:9pt;mso-wrap-distance-bottom:0;mso-position-horizontal:center;mso-position-horizontal-relative:margin;mso-position-vertical:absolute;mso-position-vertical-relative:text;mso-height-percent:0;mso-height-relative:margin;v-text-anchor:middle" o:gfxdata="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" fillcolor="#c3c3c3 [2166]" strokecolor="#a5a5a5 [3206]" strokeweight=".5pt">
+                <v:fill color2="#b6b6b6 [2614]" rotate="t" colors="0 #d2d2d2;.5 #c8c8c8;1 silver" focus="100%" type="gradient">
+                  <o:fill v:ext="view" type="gradientUnscaled"/>
+                </v:fill>
+                <v:textbox>
+                  <w:txbxContent>
+                    <w:p>
+                      <w:r>
+                        <w:rPr>
+                          <w:b/>
+                          <w:bCs/>
+                        </w:rPr>
+                        <w:t>T</w:t>
+                      </w:r>
+                      <w:r>
+                        <w:rPr>
+                          <w:b/>
+                          <w:bCs/>
+                        </w:rPr>
+                        <w:t>ools</w:t>
+                      </w:r>
+                      <w:r>
+                        <w:rPr>
+                          <w:b/>
+                          <w:bCs/>
+                        </w:rPr>
+                        <w:t>/Techniques:</w:t>
+                      </w:r>
+                      <w:r>
+                        <w:t xml:space="preserve"> </w:t>
+                      </w:r>
+                      <w:r>
+                        <w:t>SQL Server, Stored Procedures, Triggers</w:t>
+                      </w:r>
+                      <w:r>
+                        <w:t>, Python</w:t>
+                      </w:r>
+                    </w:p>
+                  </w:txbxContent>
+                </v:textbox>
+                <w10:wrap anchorx="margin"/>
+              </v:rect>
+            </w:pict>
+          </mc:Fallback>
+        </mc:AlternateContent>
+      </w:r>
+    </w:p>
+    <w:p>
+      <w:pPr>
+        <w:pStyle w:val="BodyText"/>
+        <w:spacing w:before="10"/>
+        <w:rPr>
+          <w:bCs/>
+          <w:sz w:val="24"/>
+          <w:szCs w:val="24"/>
+          <w:u w:color="000000"/>
+        </w:rPr>
+      </w:pPr>
+    </w:p>
+    <w:p>
+      <w:pPr>
+        <w:pStyle w:val="BodyText"/>
+        <w:spacing w:before="10" w:line="276" w:lineRule="auto"/>
+        <w:ind w:firstLine="340"/>
+        <w:rPr>
+          <w:b/>
+          <w:bCs/>
+          <w:sz w:val="24"/>
+          <w:szCs w:val="24"/>
+          <w:u w:color="000000"/>
+        </w:rPr>
+      </w:pPr>
+      <w:r>
+        <w:rPr>
+          <w:noProof/>
+          <w:sz w:val="24"/>
+          <w:lang w:val="en-IN" w:eastAsia="en-IN"/>
+        </w:rPr>
+        <mc:AlternateContent>
+          <mc:Choice Requires="wps">
+            <w:drawing>
+              <wp:anchor distT="0" distB="0" distL="114300" distR="114300" simplePos="0" relativeHeight="251701248" behindDoc="0" locked="0" layoutInCell="1" allowOverlap="1" wp14:anchorId="50272129" wp14:editId="1BD35C80">
+                <wp:simplePos x="0" y="0"/>
+                <wp:positionH relativeFrom="margin">
+                  <wp:posOffset>198120</wp:posOffset>
+                </wp:positionH>
+                <wp:positionV relativeFrom="paragraph">
+                  <wp:posOffset>58420</wp:posOffset>
+                </wp:positionV>
+                <wp:extent cx="6423660" cy="7620"/>
+                <wp:effectExtent l="0" t="0" r="34290" b="30480"/>
+                <wp:wrapNone/>
+                <wp:docPr id="20" name="Straight Connector 20"/>
+                <wp:cNvGraphicFramePr/>
+                <a:graphic xmlns:a="http://schemas.openxmlformats.org/drawingml/2006/main">
+                  <a:graphicData uri="http://schemas.microsoft.com/office/word/2010/wordprocessingShape">
+                    <wps:wsp>
+                      <wps:cNvCnPr/>
+                      <wps:spPr>
+                        <a:xfrm flipV="1">
+                          <a:off x="0" y="0"/>
+                          <a:ext cx="6423660" cy="7620"/>
+                        </a:xfrm>
+                        <a:prstGeom prst="line">
+                          <a:avLst/>
+                        </a:prstGeom>
+                      </wps:spPr>
+                      <wps:style>
+                        <a:lnRef idx="1">
+                          <a:schemeClr val="accent1"/>
+                        </a:lnRef>
+                        <a:fillRef idx="0">
+                          <a:schemeClr val="accent1"/>
+                        </a:fillRef>
+                        <a:effectRef idx="0">
+                          <a:schemeClr val="accent1"/>
+                        </a:effectRef>
+                        <a:fontRef idx="minor">
+                          <a:schemeClr val="tx1"/>
+                        </a:fontRef>
+                      </wps:style>
+                      <wps:bodyPr/>
+                    </wps:wsp>
+                  </a:graphicData>
+                </a:graphic>
+                <wp14:sizeRelH relativeFrom="margin">
+                  <wp14:pctWidth>0</wp14:pctWidth>
+                </wp14:sizeRelH>
+                <wp14:sizeRelV relativeFrom="margin">
+                  <wp14:pctHeight>0</wp14:pctHeight>
+                </wp14:sizeRelV>
+              </wp:anchor>
+            </w:drawing>
+          </mc:Choice>
+          <mc:Fallback>
+            <w:pict>
+              <v:line w14:anchorId="32D921DD" id="Straight Connector 20" o:spid="_x0000_s1026" style="position:absolute;flip:y;z-index:251701248;visibility:visible;mso-wrap-style:square;mso-width-percent:0;mso-height-percent:0;mso-wrap-distance-left:9pt;mso-wrap-distance-top:0;mso-wrap-distance-right:9pt;mso-wrap-distance-bottom:0;mso-position-horizontal:absolute;mso-position-horizontal-relative:margin;mso-position-vertical:absolute;mso-position-vertical-relative:text;mso-width-percent:0;mso-height-percent:0;mso-width-relative:margin;mso-height-relative:margin" from="15.6pt,4.6pt" to="521.4pt,5.2pt" o:gfxdata="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" strokecolor="#4472c4 [3204]" strokeweight=".5pt">
+                <v:stroke joinstyle="miter"/>
+                <w10:wrap anchorx="margin"/>
+              </v:line>
+            </w:pict>
+          </mc:Fallback>
+        </mc:AlternateContent>
+      </w:r>
+    </w:p>
+    <w:p>
+      <w:pPr>
+        <w:pStyle w:val="BodyText"/>
+        <w:spacing w:before="10"/>
+        <w:ind w:firstLine="340"/>
+        <w:rPr>
+          <w:b/>
+          <w:bCs/>
+          <w:sz w:val="24"/>
+          <w:szCs w:val="24"/>
+          <w:u w:color="000000"/>
+        </w:rPr>
+      </w:pPr>
+    </w:p>
+    <w:p>
+      <w:pPr>
+        <w:pStyle w:val="BodyText"/>
+        <w:spacing w:before="10"/>
+        <w:ind w:firstLine="340"/>
+        <w:rPr>
+          <w:rFonts w:asciiTheme="minorHAnsi" w:eastAsiaTheme="minorHAnsi" w:hAnsiTheme="minorHAnsi" w:cstheme="minorBidi"/>
+          <w:b/>
+          <w:bCs/>
+          <w:szCs w:val="20"/>
+          <w:lang w:val="en-IN" w:bidi="hi-IN"/>
+        </w:rPr>
+      </w:pPr>
+    </w:p>
+    <w:p>
+      <w:pPr>
+        <w:pStyle w:val="BodyText"/>
+        <w:spacing w:before="10"/>
+        <w:ind w:firstLine="340"/>
+        <w:rPr>
+          <w:b/>
+          <w:bCs/>
+          <w:sz w:val="24"/>
+          <w:szCs w:val="24"/>
+          <w:u w:color="000000"/>
+        </w:rPr>
+      </w:pPr>
+    </w:p>
+    <w:p>
+      <w:pPr>
+        <w:pStyle w:val="BodyText"/>
+        <w:spacing w:before="10"/>
+        <w:ind w:firstLine="340"/>
+        <w:rPr>
+          <w:b/>
+          <w:bCs/>
+          <w:sz w:val="24"/>
+          <w:szCs w:val="24"/>
+          <w:u w:color="000000"/>
+        </w:rPr>
+      </w:pPr>
+    </w:p>
+    <w:p>
+      <w:pPr>
+        <w:pStyle w:val="BodyText"/>
+        <w:spacing w:before="10"/>
+        <w:ind w:firstLine="340"/>
+        <w:rPr>
+          <w:b/>
+          <w:bCs/>
+          <w:sz w:val="24"/>
+          <w:szCs w:val="24"/>
+          <w:u w:color="000000"/>
+        </w:rPr>
+      </w:pPr>
+    </w:p>
+    <w:p>
+      <w:pPr>
+        <w:pStyle w:val="BodyText"/>
+        <w:spacing w:before="10"/>
+        <w:rPr>
+          <w:b/>
+          <w:bCs/>
+          <w:sz w:val="24"/>
+          <w:szCs w:val="24"/>
+          <w:u w:color="000000"/>
+        </w:rPr>
+      </w:pPr>
+    </w:p>
+    <w:p>
+      <w:pPr>
+        <w:pStyle w:val="BodyText"/>
+        <w:spacing w:before="10"/>
+        <w:rPr>
+          <w:b/>
+          <w:bCs/>
+          <w:sz w:val="24"/>
+          <w:szCs w:val="24"/>
+          <w:u w:color="000000"/>
+        </w:rPr>
+      </w:pPr>
+    </w:p>
+    <w:p>
+      <w:pPr>
+        <w:pStyle w:val="BodyText"/>
+        <w:spacing w:before="10"/>
+        <w:rPr>
+          <w:b/>
+          <w:bCs/>
+          <w:sz w:val="24"/>
+          <w:szCs w:val="24"/>
+          <w:u w:color="000000"/>
+        </w:rPr>
+      </w:pPr>
+    </w:p>
+    <w:p>
+      <w:pPr>
+        <w:pStyle w:val="BodyText"/>
+        <w:spacing w:before="10"/>
+        <w:rPr>
+          <w:b/>
+          <w:bCs/>
+          <w:sz w:val="24"/>
+          <w:szCs w:val="24"/>
+          <w:u w:color="000000"/>
+        </w:rPr>
+      </w:pPr>
       <w:r>
         <w:rPr>
           <w:noProof/>
           <w:lang w:val="en-IN" w:eastAsia="en-IN"/>
         </w:rPr>
+        <w:lastRenderedPageBreak/>
         <mc:AlternateContent>
           <mc:Choice Requires="wps">
             <w:drawing>
@@ -3521,7 +4475,7 @@
           </mc:Choice>
           <mc:Fallback>
             <w:pict>
-              <v:shape w14:anchorId="49EE77FF" id="Text Box 1" o:spid="_x0000_s1027" type="#_x0000_t202" style="position:absolute;margin-left:455.55pt;margin-top:11.4pt;width:506.75pt;height:13.45pt;z-index:-251657216;visibility:visible;mso-wrap-style:square;mso-width-percent:0;mso-height-percent:0;mso-wrap-distance-left:0;mso-wrap-distance-top:0;mso-wrap-distance-right:0;mso-wrap-distance-bottom:0;mso-position-horizontal:right;mso-position-horizontal-relative:margin;mso-position-vertical:absolute;mso-position-vertical-relative:text;mso-width-percent:0;mso-height-percent:0;mso-width-relative:page;mso-height-relative:page;v-text-anchor:top" o:gfxdata="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" fillcolor="#d2d2d2" stroked="f">
+              <v:shape w14:anchorId="49EE77FF" id="Text Box 1" o:spid="_x0000_s1030" type="#_x0000_t202" style="position:absolute;margin-left:455.55pt;margin-top:11.4pt;width:506.75pt;height:13.45pt;z-index:-251657216;visibility:visible;mso-wrap-style:square;mso-width-percent:0;mso-height-percent:0;mso-wrap-distance-left:0;mso-wrap-distance-top:0;mso-wrap-distance-right:0;mso-wrap-distance-bottom:0;mso-position-horizontal:right;mso-position-horizontal-relative:margin;mso-position-vertical:absolute;mso-position-vertical-relative:text;mso-width-percent:0;mso-height-percent:0;mso-width-relative:page;mso-height-relative:page;v-text-anchor:top" o:gfxdata="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" fillcolor="#d2d2d2" stroked="f">
                 <v:textbox inset="0,0,0,0">
                   <w:txbxContent>
                     <w:p>
@@ -4635,7 +5589,7 @@
           </mc:Choice>
           <mc:Fallback>
             <w:pict>
-              <v:rect w14:anchorId="01D7D036" id="Rectangle 14" o:spid="_x0000_s1028" style="position:absolute;left:0;text-align:left;margin-left:44.25pt;margin-top:12.6pt;width:486pt;height:39.6pt;z-index:251691008;visibility:visible;mso-wrap-style:square;mso-height-percent:0;mso-wrap-distance-left:9pt;mso-wrap-distance-top:0;mso-wrap-distance-right:9pt;mso-wrap-distance-bottom:0;mso-position-horizontal:absolute;mso-position-horizontal-relative:text;mso-position-vertical:absolute;mso-position-vertical-relative:text;mso-height-percent:0;mso-height-relative:margin;v-text-anchor:middle" o:gfxdata="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" fillcolor="#c3c3c3 [2166]" strokecolor="#a5a5a5 [3206]" strokeweight=".5pt">
+              <v:rect w14:anchorId="01D7D036" id="Rectangle 14" o:spid="_x0000_s1031" style="position:absolute;left:0;text-align:left;margin-left:44.25pt;margin-top:12.6pt;width:486pt;height:39.6pt;z-index:251691008;visibility:visible;mso-wrap-style:square;mso-height-percent:0;mso-wrap-distance-left:9pt;mso-wrap-distance-top:0;mso-wrap-distance-right:9pt;mso-wrap-distance-bottom:0;mso-position-horizontal:absolute;mso-position-horizontal-relative:text;mso-position-vertical:absolute;mso-position-vertical-relative:text;mso-height-percent:0;mso-height-relative:margin;v-text-anchor:middle" o:gfxdata="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" fillcolor="#c3c3c3 [2166]" strokecolor="#a5a5a5 [3206]" strokeweight=".5pt">
                 <v:fill color2="#b6b6b6 [2614]" rotate="t" colors="0 #d2d2d2;.5 #c8c8c8;1 silver" focus="100%" type="gradient">
                   <o:fill v:ext="view" type="gradientUnscaled"/>
                 </v:fill>
@@ -4664,15 +5618,7 @@
                         <w:t>/Techniques:</w:t>
                       </w:r>
                       <w:r>
-                        <w:t xml:space="preserve"> R Language, Python, Pyspark, </w:t>
-                      </w:r>
-                      <w:proofErr w:type="spellStart"/>
-                      <w:r>
-                        <w:t>Jupyter</w:t>
-                      </w:r>
-                      <w:proofErr w:type="spellEnd"/>
-                      <w:r>
-                        <w:t xml:space="preserve"> Notebook (anaconda), Machine Learning Models (Regression), Random Forest</w:t>
+                        <w:t xml:space="preserve"> R Language, Python, Pyspark, Jupyter Notebook (anaconda), Machine Learning Models (Regression), Random Forest</w:t>
                       </w:r>
                       <w:r>
                         <w:t>,</w:t>
@@ -4733,7 +5679,7 @@
           <w:sz w:val="24"/>
         </w:rPr>
       </w:pPr>
-      <w:bookmarkStart w:id="2" w:name="_Hlk81654314"/>
+      <w:bookmarkStart w:id="1" w:name="_Hlk81654314"/>
     </w:p>
     <w:p>
       <w:pPr>
@@ -4825,7 +5771,7 @@
               </wp:anchor>
             </w:drawing>
           </mc:Choice>
-          <mc:Fallback xmlns:w16se="http://schemas.microsoft.com/office/word/2015/wordml/symex" xmlns:w16sdtdh="http://schemas.microsoft.com/office/word/2020/wordml/sdtdatahash" xmlns:w16="http://schemas.microsoft.com/office/word/2018/wordml" xmlns:w16cid="http://schemas.microsoft.com/office/word/2016/wordml/cid" xmlns:w16cex="http://schemas.microsoft.com/office/word/2018/wordml/cex" xmlns:am3d="http://schemas.microsoft.com/office/drawing/2017/model3d" xmlns:aink="http://schemas.microsoft.com/office/drawing/2016/ink" xmlns:cx8="http://schemas.microsoft.com/office/drawing/2016/5/14/chartex" xmlns:cx7="http://schemas.microsoft.com/office/drawing/2016/5/13/chartex" xmlns:cx6="http://schemas.microsoft.com/office/drawing/2016/5/12/chartex" xmlns:cx5="http://schemas.microsoft.com/office/drawing/2016/5/11/chartex" xmlns:cx4="http://schemas.microsoft.com/office/drawing/2016/5/10/chartex" xmlns:cx3="http://schemas.microsoft.com/office/drawing/2016/5/9/chartex" xmlns:cx2="http://schemas.microsoft.com/office/drawing/2015/10/21/chartex" xmlns:cx1="http://schemas.microsoft.com/office/drawing/2015/9/8/chartex" xmlns:cx="http://schemas.microsoft.com/office/drawing/2014/chartex">
+          <mc:Fallback xmlns:cx="http://schemas.microsoft.com/office/drawing/2014/chartex" xmlns:cx1="http://schemas.microsoft.com/office/drawing/2015/9/8/chartex" xmlns:cx2="http://schemas.microsoft.com/office/drawing/2015/10/21/chartex" xmlns:cx3="http://schemas.microsoft.com/office/drawing/2016/5/9/chartex" xmlns:cx4="http://schemas.microsoft.com/office/drawing/2016/5/10/chartex" xmlns:cx5="http://schemas.microsoft.com/office/drawing/2016/5/11/chartex" xmlns:cx6="http://schemas.microsoft.com/office/drawing/2016/5/12/chartex" xmlns:cx7="http://schemas.microsoft.com/office/drawing/2016/5/13/chartex" xmlns:cx8="http://schemas.microsoft.com/office/drawing/2016/5/14/chartex" xmlns:aink="http://schemas.microsoft.com/office/drawing/2016/ink" xmlns:am3d="http://schemas.microsoft.com/office/drawing/2017/model3d" xmlns:w16cex="http://schemas.microsoft.com/office/word/2018/wordml/cex" xmlns:w16cid="http://schemas.microsoft.com/office/word/2016/wordml/cid" xmlns:w16="http://schemas.microsoft.com/office/word/2018/wordml" xmlns:w16sdtdh="http://schemas.microsoft.com/office/word/2020/wordml/sdtdatahash" xmlns:w16se="http://schemas.microsoft.com/office/word/2015/wordml/symex">
             <w:pict>
               <v:line w14:anchorId="43ABBEF1" id="Straight Connector 3" o:spid="_x0000_s1026" style="position:absolute;flip:y;z-index:251693056;visibility:visible;mso-wrap-style:square;mso-width-percent:0;mso-height-percent:0;mso-wrap-distance-left:9pt;mso-wrap-distance-top:0;mso-wrap-distance-right:9pt;mso-wrap-distance-bottom:0;mso-position-horizontal:absolute;mso-position-horizontal-relative:margin;mso-position-vertical:absolute;mso-position-vertical-relative:text;mso-width-percent:0;mso-height-percent:0;mso-width-relative:margin;mso-height-relative:margin" from="24.45pt,6.7pt" to="530.25pt,7.3pt" o:gfxdata="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" strokecolor="#4472c4 [3204]" strokeweight=".5pt">
                 <v:stroke joinstyle="miter"/>
@@ -4865,7 +5811,7 @@
         </w:rPr>
         <w:t>Predicting Return Behaviour of Customer after Repurchase using ML Techniques</w:t>
       </w:r>
-      <w:bookmarkEnd w:id="2"/>
+      <w:bookmarkEnd w:id="1"/>
     </w:p>
     <w:p>
       <w:pPr>
@@ -5171,7 +6117,7 @@
           </mc:Choice>
           <mc:Fallback>
             <w:pict>
-              <v:rect w14:anchorId="4706A7EA" id="Rectangle 7" o:spid="_x0000_s1029" style="position:absolute;left:0;text-align:left;margin-left:37.2pt;margin-top:.55pt;width:486pt;height:39.6pt;z-index:251663360;visibility:visible;mso-wrap-style:square;mso-height-percent:0;mso-wrap-distance-left:9pt;mso-wrap-distance-top:0;mso-wrap-distance-right:9pt;mso-wrap-distance-bottom:0;mso-position-horizontal:absolute;mso-position-horizontal-relative:text;mso-position-vertical:absolute;mso-position-vertical-relative:text;mso-height-percent:0;mso-height-relative:margin;v-text-anchor:middle" o:gfxdata="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" fillcolor="#c3c3c3 [2166]" strokecolor="#a5a5a5 [3206]" strokeweight=".5pt">
+              <v:rect w14:anchorId="4706A7EA" id="Rectangle 7" o:spid="_x0000_s1032" style="position:absolute;left:0;text-align:left;margin-left:37.2pt;margin-top:.55pt;width:486pt;height:39.6pt;z-index:251663360;visibility:visible;mso-wrap-style:square;mso-height-percent:0;mso-wrap-distance-left:9pt;mso-wrap-distance-top:0;mso-wrap-distance-right:9pt;mso-wrap-distance-bottom:0;mso-position-horizontal:absolute;mso-position-horizontal-relative:text;mso-position-vertical:absolute;mso-position-vertical-relative:text;mso-height-percent:0;mso-height-relative:margin;v-text-anchor:middle" o:gfxdata="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" fillcolor="#c3c3c3 [2166]" strokecolor="#a5a5a5 [3206]" strokeweight=".5pt">
                 <v:fill color2="#b6b6b6 [2614]" rotate="t" colors="0 #d2d2d2;.5 #c8c8c8;1 silver" focus="100%" type="gradient">
                   <o:fill v:ext="view" type="gradientUnscaled"/>
                 </v:fill>
@@ -5200,23 +6146,7 @@
                         <w:t>/Techniques:</w:t>
                       </w:r>
                       <w:r>
-                        <w:t xml:space="preserve"> R Language, Python, </w:t>
-                      </w:r>
-                      <w:proofErr w:type="spellStart"/>
-                      <w:r>
-                        <w:t>Pyspark</w:t>
-                      </w:r>
-                      <w:proofErr w:type="spellEnd"/>
-                      <w:r>
-                        <w:t xml:space="preserve">, </w:t>
-                      </w:r>
-                      <w:proofErr w:type="spellStart"/>
-                      <w:r>
-                        <w:t>Jupyter</w:t>
-                      </w:r>
-                      <w:proofErr w:type="spellEnd"/>
-                      <w:r>
-                        <w:t xml:space="preserve"> Notebook (</w:t>
+                        <w:t xml:space="preserve"> R Language, Python, Pyspark, Jupyter Notebook (</w:t>
                       </w:r>
                       <w:r>
                         <w:t>A</w:t>
@@ -5314,79 +6244,6 @@
           <w:sz w:val="24"/>
         </w:rPr>
       </w:pPr>
-      <w:r>
-        <w:rPr>
-          <w:rFonts w:ascii="Times New Roman" w:hAnsi="Times New Roman" w:cs="Times New Roman"/>
-          <w:noProof/>
-          <w:sz w:val="24"/>
-          <w:lang w:eastAsia="en-IN" w:bidi="ar-SA"/>
-        </w:rPr>
-        <mc:AlternateContent>
-          <mc:Choice Requires="wps">
-            <w:drawing>
-              <wp:anchor distT="0" distB="0" distL="114300" distR="114300" simplePos="0" relativeHeight="251676672" behindDoc="0" locked="0" layoutInCell="1" allowOverlap="1" wp14:anchorId="3E73B7EF" wp14:editId="03D85E51">
-                <wp:simplePos x="0" y="0"/>
-                <wp:positionH relativeFrom="margin">
-                  <wp:posOffset>222250</wp:posOffset>
-                </wp:positionH>
-                <wp:positionV relativeFrom="paragraph">
-                  <wp:posOffset>73025</wp:posOffset>
-                </wp:positionV>
-                <wp:extent cx="6423660" cy="7620"/>
-                <wp:effectExtent l="0" t="0" r="34290" b="30480"/>
-                <wp:wrapNone/>
-                <wp:docPr id="2" name="Straight Connector 2"/>
-                <wp:cNvGraphicFramePr/>
-                <a:graphic xmlns:a="http://schemas.openxmlformats.org/drawingml/2006/main">
-                  <a:graphicData uri="http://schemas.microsoft.com/office/word/2010/wordprocessingShape">
-                    <wps:wsp>
-                      <wps:cNvCnPr/>
-                      <wps:spPr>
-                        <a:xfrm flipV="1">
-                          <a:off x="0" y="0"/>
-                          <a:ext cx="6423660" cy="7620"/>
-                        </a:xfrm>
-                        <a:prstGeom prst="line">
-                          <a:avLst/>
-                        </a:prstGeom>
-                      </wps:spPr>
-                      <wps:style>
-                        <a:lnRef idx="1">
-                          <a:schemeClr val="accent1"/>
-                        </a:lnRef>
-                        <a:fillRef idx="0">
-                          <a:schemeClr val="accent1"/>
-                        </a:fillRef>
-                        <a:effectRef idx="0">
-                          <a:schemeClr val="accent1"/>
-                        </a:effectRef>
-                        <a:fontRef idx="minor">
-                          <a:schemeClr val="tx1"/>
-                        </a:fontRef>
-                      </wps:style>
-                      <wps:bodyPr/>
-                    </wps:wsp>
-                  </a:graphicData>
-                </a:graphic>
-                <wp14:sizeRelH relativeFrom="margin">
-                  <wp14:pctWidth>0</wp14:pctWidth>
-                </wp14:sizeRelH>
-                <wp14:sizeRelV relativeFrom="margin">
-                  <wp14:pctHeight>0</wp14:pctHeight>
-                </wp14:sizeRelV>
-              </wp:anchor>
-            </w:drawing>
-          </mc:Choice>
-          <mc:Fallback xmlns:w16se="http://schemas.microsoft.com/office/word/2015/wordml/symex" xmlns:w16sdtdh="http://schemas.microsoft.com/office/word/2020/wordml/sdtdatahash" xmlns:w16="http://schemas.microsoft.com/office/word/2018/wordml" xmlns:w16cid="http://schemas.microsoft.com/office/word/2016/wordml/cid" xmlns:w16cex="http://schemas.microsoft.com/office/word/2018/wordml/cex" xmlns:am3d="http://schemas.microsoft.com/office/drawing/2017/model3d" xmlns:aink="http://schemas.microsoft.com/office/drawing/2016/ink" xmlns:cx8="http://schemas.microsoft.com/office/drawing/2016/5/14/chartex" xmlns:cx7="http://schemas.microsoft.com/office/drawing/2016/5/13/chartex" xmlns:cx6="http://schemas.microsoft.com/office/drawing/2016/5/12/chartex" xmlns:cx5="http://schemas.microsoft.com/office/drawing/2016/5/11/chartex" xmlns:cx4="http://schemas.microsoft.com/office/drawing/2016/5/10/chartex" xmlns:cx3="http://schemas.microsoft.com/office/drawing/2016/5/9/chartex" xmlns:cx2="http://schemas.microsoft.com/office/drawing/2015/10/21/chartex" xmlns:cx1="http://schemas.microsoft.com/office/drawing/2015/9/8/chartex" xmlns:cx="http://schemas.microsoft.com/office/drawing/2014/chartex">
-            <w:pict>
-              <v:line w14:anchorId="2D9F89B5" id="Straight Connector 2" o:spid="_x0000_s1026" style="position:absolute;flip:y;z-index:251676672;visibility:visible;mso-wrap-style:square;mso-width-percent:0;mso-height-percent:0;mso-wrap-distance-left:9pt;mso-wrap-distance-top:0;mso-wrap-distance-right:9pt;mso-wrap-distance-bottom:0;mso-position-horizontal:absolute;mso-position-horizontal-relative:margin;mso-position-vertical:absolute;mso-position-vertical-relative:text;mso-width-percent:0;mso-height-percent:0;mso-width-relative:margin;mso-height-relative:margin" from="17.5pt,5.75pt" to="523.3pt,6.35pt" o:gfxdata="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" strokecolor="#4472c4 [3204]" strokeweight=".5pt">
-                <v:stroke joinstyle="miter"/>
-                <w10:wrap anchorx="margin"/>
-              </v:line>
-            </w:pict>
-          </mc:Fallback>
-        </mc:AlternateContent>
-      </w:r>
     </w:p>
     <w:p>
       <w:pPr>
@@ -5398,6 +6255,48 @@
         <w:ind w:left="360"/>
         <w:rPr>
           <w:rFonts w:ascii="Times New Roman" w:hAnsi="Times New Roman" w:cs="Times New Roman"/>
+          <w:sz w:val="24"/>
+        </w:rPr>
+      </w:pPr>
+    </w:p>
+    <w:p>
+      <w:pPr>
+        <w:tabs>
+          <w:tab w:val="left" w:pos="1060"/>
+          <w:tab w:val="left" w:pos="1061"/>
+        </w:tabs>
+        <w:spacing w:before="40"/>
+        <w:ind w:left="360"/>
+        <w:rPr>
+          <w:rFonts w:ascii="Times New Roman" w:hAnsi="Times New Roman" w:cs="Times New Roman"/>
+          <w:sz w:val="24"/>
+        </w:rPr>
+      </w:pPr>
+    </w:p>
+    <w:p>
+      <w:pPr>
+        <w:tabs>
+          <w:tab w:val="left" w:pos="1060"/>
+          <w:tab w:val="left" w:pos="1061"/>
+        </w:tabs>
+        <w:spacing w:before="40"/>
+        <w:ind w:left="360"/>
+        <w:rPr>
+          <w:rFonts w:ascii="Times New Roman" w:hAnsi="Times New Roman" w:cs="Times New Roman"/>
+          <w:sz w:val="24"/>
+        </w:rPr>
+      </w:pPr>
+    </w:p>
+    <w:p>
+      <w:pPr>
+        <w:tabs>
+          <w:tab w:val="left" w:pos="1060"/>
+          <w:tab w:val="left" w:pos="1061"/>
+        </w:tabs>
+        <w:spacing w:before="40"/>
+        <w:ind w:left="360"/>
+        <w:rPr>
+          <w:rFonts w:ascii="Times New Roman" w:hAnsi="Times New Roman" w:cs="Times New Roman"/>
           <w:b/>
         </w:rPr>
       </w:pPr>
@@ -5414,7 +6313,28 @@
           <w:rFonts w:ascii="Times New Roman" w:hAnsi="Times New Roman" w:cs="Times New Roman"/>
           <w:b/>
         </w:rPr>
-        <w:t xml:space="preserve"> Chatbot(B2C) </w:t>
+        <w:t xml:space="preserve"> </w:t>
+      </w:r>
+      <w:r>
+        <w:rPr>
+          <w:rFonts w:ascii="Times New Roman" w:hAnsi="Times New Roman" w:cs="Times New Roman"/>
+          <w:b/>
+        </w:rPr>
+        <w:t>Chabot</w:t>
+      </w:r>
+      <w:r>
+        <w:rPr>
+          <w:rFonts w:ascii="Times New Roman" w:hAnsi="Times New Roman" w:cs="Times New Roman"/>
+          <w:b/>
+        </w:rPr>
+        <w:t xml:space="preserve"> </w:t>
+      </w:r>
+      <w:r>
+        <w:rPr>
+          <w:rFonts w:ascii="Times New Roman" w:hAnsi="Times New Roman" w:cs="Times New Roman"/>
+          <w:b/>
+        </w:rPr>
+        <w:t xml:space="preserve">(B2C) </w:t>
       </w:r>
     </w:p>
     <w:p>
@@ -5985,7 +6905,7 @@
           </mc:Choice>
           <mc:Fallback>
             <w:pict>
-              <v:rect w14:anchorId="323C7720" id="Rectangle 6" o:spid="_x0000_s1030" style="position:absolute;left:0;text-align:left;margin-left:434.8pt;margin-top:11.6pt;width:486pt;height:22.2pt;z-index:251661312;visibility:visible;mso-wrap-style:square;mso-height-percent:0;mso-wrap-distance-left:9pt;mso-wrap-distance-top:0;mso-wrap-distance-right:9pt;mso-wrap-distance-bottom:0;mso-position-horizontal:right;mso-position-horizontal-relative:margin;mso-position-vertical:absolute;mso-position-vertical-relative:text;mso-height-percent:0;mso-height-relative:margin;v-text-anchor:middle" o:gfxdata="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" fillcolor="#c3c3c3 [2166]" strokecolor="#a5a5a5 [3206]" strokeweight=".5pt">
+              <v:rect w14:anchorId="323C7720" id="Rectangle 6" o:spid="_x0000_s1033" style="position:absolute;left:0;text-align:left;margin-left:434.8pt;margin-top:11.6pt;width:486pt;height:22.2pt;z-index:251661312;visibility:visible;mso-wrap-style:square;mso-height-percent:0;mso-wrap-distance-left:9pt;mso-wrap-distance-top:0;mso-wrap-distance-right:9pt;mso-wrap-distance-bottom:0;mso-position-horizontal:right;mso-position-horizontal-relative:margin;mso-position-vertical:absolute;mso-position-vertical-relative:text;mso-height-percent:0;mso-height-relative:margin;v-text-anchor:middle" o:gfxdata="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" fillcolor="#c3c3c3 [2166]" strokecolor="#a5a5a5 [3206]" strokeweight=".5pt">
                 <v:fill color2="#b6b6b6 [2614]" rotate="t" colors="0 #d2d2d2;.5 #c8c8c8;1 silver" focus="100%" type="gradient">
                   <o:fill v:ext="view" type="gradientUnscaled"/>
                 </v:fill>
@@ -6014,15 +6934,7 @@
                         <w:t>/Techniques:</w:t>
                       </w:r>
                       <w:r>
-                        <w:t xml:space="preserve"> Slack API, Python, Flask, </w:t>
-                      </w:r>
-                      <w:proofErr w:type="spellStart"/>
-                      <w:r>
-                        <w:t>ngrok</w:t>
-                      </w:r>
-                      <w:proofErr w:type="spellEnd"/>
-                      <w:r>
-                        <w:t>, Naive Bayes Algorithm</w:t>
+                        <w:t xml:space="preserve"> Slack API, Python, Flask, ngrok, Naive Bayes Algorithm</w:t>
                       </w:r>
                     </w:p>
                   </w:txbxContent>
@@ -6105,21 +7017,73 @@
           <w:sz w:val="24"/>
         </w:rPr>
       </w:pPr>
-    </w:p>
-    <w:p>
-      <w:pPr>
-        <w:tabs>
-          <w:tab w:val="left" w:pos="1060"/>
-          <w:tab w:val="left" w:pos="1061"/>
-        </w:tabs>
-        <w:spacing w:before="30"/>
-        <w:ind w:left="360"/>
+      <w:r>
         <w:rPr>
           <w:rFonts w:ascii="Times New Roman" w:hAnsi="Times New Roman" w:cs="Times New Roman"/>
           <w:bCs/>
-          <w:sz w:val="24"/>
-        </w:rPr>
-      </w:pPr>
+          <w:noProof/>
+          <w:sz w:val="24"/>
+          <w:lang w:eastAsia="en-IN" w:bidi="ar-SA"/>
+        </w:rPr>
+        <mc:AlternateContent>
+          <mc:Choice Requires="wps">
+            <w:drawing>
+              <wp:anchor distT="0" distB="0" distL="114300" distR="114300" simplePos="0" relativeHeight="251706368" behindDoc="0" locked="0" layoutInCell="1" allowOverlap="1" wp14:anchorId="4F957B29" wp14:editId="0C13D14F">
+                <wp:simplePos x="0" y="0"/>
+                <wp:positionH relativeFrom="column">
+                  <wp:posOffset>190500</wp:posOffset>
+                </wp:positionH>
+                <wp:positionV relativeFrom="paragraph">
+                  <wp:posOffset>156210</wp:posOffset>
+                </wp:positionV>
+                <wp:extent cx="6492240" cy="0"/>
+                <wp:effectExtent l="0" t="0" r="22860" b="19050"/>
+                <wp:wrapNone/>
+                <wp:docPr id="24" name="Straight Connector 24"/>
+                <wp:cNvGraphicFramePr/>
+                <a:graphic xmlns:a="http://schemas.openxmlformats.org/drawingml/2006/main">
+                  <a:graphicData uri="http://schemas.microsoft.com/office/word/2010/wordprocessingShape">
+                    <wps:wsp>
+                      <wps:cNvCnPr/>
+                      <wps:spPr>
+                        <a:xfrm>
+                          <a:off x="0" y="0"/>
+                          <a:ext cx="6492240" cy="0"/>
+                        </a:xfrm>
+                        <a:prstGeom prst="line">
+                          <a:avLst/>
+                        </a:prstGeom>
+                      </wps:spPr>
+                      <wps:style>
+                        <a:lnRef idx="1">
+                          <a:schemeClr val="accent1"/>
+                        </a:lnRef>
+                        <a:fillRef idx="0">
+                          <a:schemeClr val="accent1"/>
+                        </a:fillRef>
+                        <a:effectRef idx="0">
+                          <a:schemeClr val="accent1"/>
+                        </a:effectRef>
+                        <a:fontRef idx="minor">
+                          <a:schemeClr val="tx1"/>
+                        </a:fontRef>
+                      </wps:style>
+                      <wps:bodyPr/>
+                    </wps:wsp>
+                  </a:graphicData>
+                </a:graphic>
+              </wp:anchor>
+            </w:drawing>
+          </mc:Choice>
+          <mc:Fallback>
+            <w:pict>
+              <v:line w14:anchorId="08DA5E33" id="Straight Connector 24" o:spid="_x0000_s1026" style="position:absolute;z-index:251706368;visibility:visible;mso-wrap-style:square;mso-wrap-distance-left:9pt;mso-wrap-distance-top:0;mso-wrap-distance-right:9pt;mso-wrap-distance-bottom:0;mso-position-horizontal:absolute;mso-position-horizontal-relative:text;mso-position-vertical:absolute;mso-position-vertical-relative:text" from="15pt,12.3pt" to="526.2pt,12.3pt" o:gfxdata="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" strokecolor="#4472c4 [3204]" strokeweight=".5pt">
+                <v:stroke joinstyle="miter"/>
+              </v:line>
+            </w:pict>
+          </mc:Fallback>
+        </mc:AlternateContent>
+      </w:r>
     </w:p>
     <w:p>
       <w:pPr>
@@ -6483,7 +7447,7 @@
           </mc:Choice>
           <mc:Fallback>
             <w:pict>
-              <v:rect w14:anchorId="5D4FBAF0" id="Rectangle 8" o:spid="_x0000_s1031" style="position:absolute;left:0;text-align:left;margin-left:37.9pt;margin-top:.6pt;width:463.2pt;height:34.2pt;z-index:251665408;visibility:visible;mso-wrap-style:square;mso-width-percent:0;mso-height-percent:0;mso-wrap-distance-left:9pt;mso-wrap-distance-top:0;mso-wrap-distance-right:9pt;mso-wrap-distance-bottom:0;mso-position-horizontal:absolute;mso-position-horizontal-relative:margin;mso-position-vertical:absolute;mso-position-vertical-relative:text;mso-width-percent:0;mso-height-percent:0;mso-width-relative:margin;mso-height-relative:margin;v-text-anchor:middle" o:gfxdata="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" fillcolor="#c3c3c3 [2166]" strokecolor="#a5a5a5 [3206]" strokeweight=".5pt">
+              <v:rect w14:anchorId="5D4FBAF0" id="Rectangle 8" o:spid="_x0000_s1034" style="position:absolute;left:0;text-align:left;margin-left:37.9pt;margin-top:.6pt;width:463.2pt;height:34.2pt;z-index:251665408;visibility:visible;mso-wrap-style:square;mso-width-percent:0;mso-height-percent:0;mso-wrap-distance-left:9pt;mso-wrap-distance-top:0;mso-wrap-distance-right:9pt;mso-wrap-distance-bottom:0;mso-position-horizontal:absolute;mso-position-horizontal-relative:margin;mso-position-vertical:absolute;mso-position-vertical-relative:text;mso-width-percent:0;mso-height-percent:0;mso-width-relative:margin;mso-height-relative:margin;v-text-anchor:middle" o:gfxdata="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" fillcolor="#c3c3c3 [2166]" strokecolor="#a5a5a5 [3206]" strokeweight=".5pt">
                 <v:fill color2="#b6b6b6 [2614]" rotate="t" colors="0 #d2d2d2;.5 #c8c8c8;1 silver" focus="100%" type="gradient">
                   <o:fill v:ext="view" type="gradientUnscaled"/>
                 </v:fill>
@@ -6514,24 +7478,11 @@
                       <w:r>
                         <w:t xml:space="preserve"> Cisco WebEx API, Python, Flask, </w:t>
                       </w:r>
-                      <w:proofErr w:type="spellStart"/>
                       <w:r>
                         <w:t>N</w:t>
                       </w:r>
                       <w:r>
-                        <w:t>grok</w:t>
-                      </w:r>
-                      <w:proofErr w:type="spellEnd"/>
-                      <w:r>
-                        <w:t xml:space="preserve">, Naive Bayes Algorithm, </w:t>
-                      </w:r>
-                      <w:proofErr w:type="spellStart"/>
-                      <w:r>
-                        <w:t>Tonomi</w:t>
-                      </w:r>
-                      <w:proofErr w:type="spellEnd"/>
-                      <w:r>
-                        <w:t xml:space="preserve"> API, Shell Scripting, JIRA API</w:t>
+                        <w:t>grok, Naive Bayes Algorithm, Tonomi API, Shell Scripting, JIRA API</w:t>
                       </w:r>
                     </w:p>
                   </w:txbxContent>
@@ -6615,7 +7566,7 @@
               </wp:anchor>
             </w:drawing>
           </mc:Choice>
-          <mc:Fallback xmlns:w16se="http://schemas.microsoft.com/office/word/2015/wordml/symex" xmlns:w16sdtdh="http://schemas.microsoft.com/office/word/2020/wordml/sdtdatahash" xmlns:w16="http://schemas.microsoft.com/office/word/2018/wordml" xmlns:w16cid="http://schemas.microsoft.com/office/word/2016/wordml/cid" xmlns:w16cex="http://schemas.microsoft.com/office/word/2018/wordml/cex" xmlns:am3d="http://schemas.microsoft.com/office/drawing/2017/model3d" xmlns:aink="http://schemas.microsoft.com/office/drawing/2016/ink" xmlns:cx8="http://schemas.microsoft.com/office/drawing/2016/5/14/chartex" xmlns:cx7="http://schemas.microsoft.com/office/drawing/2016/5/13/chartex" xmlns:cx6="http://schemas.microsoft.com/office/drawing/2016/5/12/chartex" xmlns:cx5="http://schemas.microsoft.com/office/drawing/2016/5/11/chartex" xmlns:cx4="http://schemas.microsoft.com/office/drawing/2016/5/10/chartex" xmlns:cx3="http://schemas.microsoft.com/office/drawing/2016/5/9/chartex" xmlns:cx2="http://schemas.microsoft.com/office/drawing/2015/10/21/chartex" xmlns:cx1="http://schemas.microsoft.com/office/drawing/2015/9/8/chartex" xmlns:cx="http://schemas.microsoft.com/office/drawing/2014/chartex">
+          <mc:Fallback xmlns:cx="http://schemas.microsoft.com/office/drawing/2014/chartex" xmlns:cx1="http://schemas.microsoft.com/office/drawing/2015/9/8/chartex" xmlns:cx2="http://schemas.microsoft.com/office/drawing/2015/10/21/chartex" xmlns:cx3="http://schemas.microsoft.com/office/drawing/2016/5/9/chartex" xmlns:cx4="http://schemas.microsoft.com/office/drawing/2016/5/10/chartex" xmlns:cx5="http://schemas.microsoft.com/office/drawing/2016/5/11/chartex" xmlns:cx6="http://schemas.microsoft.com/office/drawing/2016/5/12/chartex" xmlns:cx7="http://schemas.microsoft.com/office/drawing/2016/5/13/chartex" xmlns:cx8="http://schemas.microsoft.com/office/drawing/2016/5/14/chartex" xmlns:aink="http://schemas.microsoft.com/office/drawing/2016/ink" xmlns:am3d="http://schemas.microsoft.com/office/drawing/2017/model3d" xmlns:w16cex="http://schemas.microsoft.com/office/word/2018/wordml/cex" xmlns:w16cid="http://schemas.microsoft.com/office/word/2016/wordml/cid" xmlns:w16="http://schemas.microsoft.com/office/word/2018/wordml" xmlns:w16sdtdh="http://schemas.microsoft.com/office/word/2020/wordml/sdtdatahash" xmlns:w16se="http://schemas.microsoft.com/office/word/2015/wordml/symex">
             <w:pict>
               <v:line w14:anchorId="1DFD73FF" id="Straight Connector 4" o:spid="_x0000_s1026" style="position:absolute;flip:y;z-index:251680768;visibility:visible;mso-wrap-style:square;mso-width-percent:0;mso-height-percent:0;mso-wrap-distance-left:9pt;mso-wrap-distance-top:0;mso-wrap-distance-right:9pt;mso-wrap-distance-bottom:0;mso-position-horizontal:absolute;mso-position-horizontal-relative:margin;mso-position-vertical:absolute;mso-position-vertical-relative:text;mso-width-percent:0;mso-height-percent:0;mso-width-relative:margin;mso-height-relative:margin" from="10.8pt,24.6pt" to="516.6pt,25.2pt" o:gfxdata="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" strokecolor="#4472c4 [3204]" strokeweight=".5pt">
                 <v:stroke joinstyle="miter"/>
@@ -6740,23 +7691,30 @@
           <w:sz w:val="24"/>
           <w:szCs w:val="24"/>
         </w:rPr>
+        <w:t>Based on incident raised by Support/Production Team, Classifying the Incident</w:t>
+      </w:r>
+      <w:r>
+        <w:rPr>
+          <w:spacing w:val="-27"/>
+          <w:sz w:val="24"/>
+          <w:szCs w:val="24"/>
+        </w:rPr>
+        <w:t xml:space="preserve"> </w:t>
+      </w:r>
+      <w:r>
+        <w:rPr>
+          <w:sz w:val="24"/>
+          <w:szCs w:val="24"/>
+        </w:rPr>
+        <w:t xml:space="preserve">and fetches the </w:t>
+      </w:r>
+      <w:r>
+        <w:rPr>
+          <w:sz w:val="24"/>
+          <w:szCs w:val="24"/>
+        </w:rPr>
         <w:lastRenderedPageBreak/>
-        <w:t>Based on incident raised by Support/Production Team, Classifying the Incident</w:t>
-      </w:r>
-      <w:r>
-        <w:rPr>
-          <w:spacing w:val="-27"/>
-          <w:sz w:val="24"/>
-          <w:szCs w:val="24"/>
-        </w:rPr>
-        <w:t xml:space="preserve"> </w:t>
-      </w:r>
-      <w:r>
-        <w:rPr>
-          <w:sz w:val="24"/>
-          <w:szCs w:val="24"/>
-        </w:rPr>
-        <w:t>and fetches the required information from JIRA</w:t>
+        <w:t>required information from JIRA</w:t>
       </w:r>
       <w:r>
         <w:rPr>
@@ -6957,7 +7915,7 @@
           </mc:Choice>
           <mc:Fallback>
             <w:pict>
-              <v:rect w14:anchorId="4340296C" id="Rectangle 9" o:spid="_x0000_s1032" style="position:absolute;left:0;text-align:left;margin-left:37.2pt;margin-top:7.2pt;width:463.2pt;height:34.2pt;z-index:251667456;visibility:visible;mso-wrap-style:square;mso-width-percent:0;mso-height-percent:0;mso-wrap-distance-left:9pt;mso-wrap-distance-top:0;mso-wrap-distance-right:9pt;mso-wrap-distance-bottom:0;mso-position-horizontal:absolute;mso-position-horizontal-relative:margin;mso-position-vertical:absolute;mso-position-vertical-relative:text;mso-width-percent:0;mso-height-percent:0;mso-width-relative:margin;mso-height-relative:margin;v-text-anchor:middle" o:gfxdata="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" fillcolor="#c3c3c3 [2166]" strokecolor="#a5a5a5 [3206]" strokeweight=".5pt">
+              <v:rect w14:anchorId="4340296C" id="Rectangle 9" o:spid="_x0000_s1035" style="position:absolute;left:0;text-align:left;margin-left:37.2pt;margin-top:7.2pt;width:463.2pt;height:34.2pt;z-index:251667456;visibility:visible;mso-wrap-style:square;mso-width-percent:0;mso-height-percent:0;mso-wrap-distance-left:9pt;mso-wrap-distance-top:0;mso-wrap-distance-right:9pt;mso-wrap-distance-bottom:0;mso-position-horizontal:absolute;mso-position-horizontal-relative:margin;mso-position-vertical:absolute;mso-position-vertical-relative:text;mso-width-percent:0;mso-height-percent:0;mso-width-relative:margin;mso-height-relative:margin;v-text-anchor:middle" o:gfxdata="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" fillcolor="#c3c3c3 [2166]" strokecolor="#a5a5a5 [3206]" strokeweight=".5pt">
                 <v:fill color2="#b6b6b6 [2614]" rotate="t" colors="0 #d2d2d2;.5 #c8c8c8;1 silver" focus="100%" type="gradient">
                   <o:fill v:ext="view" type="gradientUnscaled"/>
                 </v:fill>
@@ -6986,31 +7944,7 @@
                         <w:t>/Techniques:</w:t>
                       </w:r>
                       <w:r>
-                        <w:t xml:space="preserve"> Cisco WebEx API, Python, Flask, </w:t>
-                      </w:r>
-                      <w:proofErr w:type="spellStart"/>
-                      <w:r>
-                        <w:t>ngrok</w:t>
-                      </w:r>
-                      <w:proofErr w:type="spellEnd"/>
-                      <w:r>
-                        <w:t xml:space="preserve">, Naive Bayes Algorithm, </w:t>
-                      </w:r>
-                      <w:proofErr w:type="spellStart"/>
-                      <w:r>
-                        <w:t>Tonomi</w:t>
-                      </w:r>
-                      <w:proofErr w:type="spellEnd"/>
-                      <w:r>
-                        <w:t xml:space="preserve"> API, Shell Scripting, JIRA API, </w:t>
-                      </w:r>
-                      <w:proofErr w:type="spellStart"/>
-                      <w:r>
-                        <w:t>Cron</w:t>
-                      </w:r>
-                      <w:proofErr w:type="spellEnd"/>
-                      <w:r>
-                        <w:t xml:space="preserve"> Schedulers</w:t>
+                        <w:t xml:space="preserve"> Cisco WebEx API, Python, Flask, ngrok, Naive Bayes Algorithm, Tonomi API, Shell Scripting, JIRA API, Cron Schedulers</w:t>
                       </w:r>
                     </w:p>
                   </w:txbxContent>
@@ -7105,7 +8039,7 @@
               </wp:anchor>
             </w:drawing>
           </mc:Choice>
-          <mc:Fallback xmlns:w16se="http://schemas.microsoft.com/office/word/2015/wordml/symex" xmlns:w16sdtdh="http://schemas.microsoft.com/office/word/2020/wordml/sdtdatahash" xmlns:w16="http://schemas.microsoft.com/office/word/2018/wordml" xmlns:w16cid="http://schemas.microsoft.com/office/word/2016/wordml/cid" xmlns:w16cex="http://schemas.microsoft.com/office/word/2018/wordml/cex" xmlns:am3d="http://schemas.microsoft.com/office/drawing/2017/model3d" xmlns:aink="http://schemas.microsoft.com/office/drawing/2016/ink" xmlns:cx8="http://schemas.microsoft.com/office/drawing/2016/5/14/chartex" xmlns:cx7="http://schemas.microsoft.com/office/drawing/2016/5/13/chartex" xmlns:cx6="http://schemas.microsoft.com/office/drawing/2016/5/12/chartex" xmlns:cx5="http://schemas.microsoft.com/office/drawing/2016/5/11/chartex" xmlns:cx4="http://schemas.microsoft.com/office/drawing/2016/5/10/chartex" xmlns:cx3="http://schemas.microsoft.com/office/drawing/2016/5/9/chartex" xmlns:cx2="http://schemas.microsoft.com/office/drawing/2015/10/21/chartex" xmlns:cx1="http://schemas.microsoft.com/office/drawing/2015/9/8/chartex" xmlns:cx="http://schemas.microsoft.com/office/drawing/2014/chartex">
+          <mc:Fallback xmlns:cx="http://schemas.microsoft.com/office/drawing/2014/chartex" xmlns:cx1="http://schemas.microsoft.com/office/drawing/2015/9/8/chartex" xmlns:cx2="http://schemas.microsoft.com/office/drawing/2015/10/21/chartex" xmlns:cx3="http://schemas.microsoft.com/office/drawing/2016/5/9/chartex" xmlns:cx4="http://schemas.microsoft.com/office/drawing/2016/5/10/chartex" xmlns:cx5="http://schemas.microsoft.com/office/drawing/2016/5/11/chartex" xmlns:cx6="http://schemas.microsoft.com/office/drawing/2016/5/12/chartex" xmlns:cx7="http://schemas.microsoft.com/office/drawing/2016/5/13/chartex" xmlns:cx8="http://schemas.microsoft.com/office/drawing/2016/5/14/chartex" xmlns:aink="http://schemas.microsoft.com/office/drawing/2016/ink" xmlns:am3d="http://schemas.microsoft.com/office/drawing/2017/model3d" xmlns:w16cex="http://schemas.microsoft.com/office/word/2018/wordml/cex" xmlns:w16cid="http://schemas.microsoft.com/office/word/2016/wordml/cid" xmlns:w16="http://schemas.microsoft.com/office/word/2018/wordml" xmlns:w16sdtdh="http://schemas.microsoft.com/office/word/2020/wordml/sdtdatahash" xmlns:w16se="http://schemas.microsoft.com/office/word/2015/wordml/symex">
             <w:pict>
               <v:line w14:anchorId="3B6E7754" id="Straight Connector 5" o:spid="_x0000_s1026" style="position:absolute;flip:y;z-index:251682816;visibility:visible;mso-wrap-style:square;mso-width-percent:0;mso-height-percent:0;mso-wrap-distance-left:9pt;mso-wrap-distance-top:0;mso-wrap-distance-right:9pt;mso-wrap-distance-bottom:0;mso-position-horizontal:absolute;mso-position-horizontal-relative:margin;mso-position-vertical:absolute;mso-position-vertical-relative:text;mso-width-percent:0;mso-height-percent:0;mso-width-relative:margin;mso-height-relative:margin" from="10.8pt,23.35pt" to="516.6pt,23.95pt" o:gfxdata="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" strokecolor="#4472c4 [3204]" strokeweight=".5pt">
                 <v:stroke joinstyle="miter"/>
@@ -7419,7 +8353,7 @@
           </mc:Choice>
           <mc:Fallback>
             <w:pict>
-              <v:rect w14:anchorId="6522CF62" id="Rectangle 10" o:spid="_x0000_s1033" style="position:absolute;left:0;text-align:left;margin-left:434.8pt;margin-top:7.2pt;width:486pt;height:22.8pt;z-index:251669504;visibility:visible;mso-wrap-style:square;mso-height-percent:0;mso-wrap-distance-left:9pt;mso-wrap-distance-top:0;mso-wrap-distance-right:9pt;mso-wrap-distance-bottom:0;mso-position-horizontal:right;mso-position-horizontal-relative:margin;mso-position-vertical:absolute;mso-position-vertical-relative:text;mso-height-percent:0;mso-height-relative:margin;v-text-anchor:middle" o:gfxdata="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" fillcolor="#c3c3c3 [2166]" strokecolor="#a5a5a5 [3206]" strokeweight=".5pt">
+              <v:rect w14:anchorId="6522CF62" id="Rectangle 10" o:spid="_x0000_s1036" style="position:absolute;left:0;text-align:left;margin-left:434.8pt;margin-top:7.2pt;width:486pt;height:22.8pt;z-index:251669504;visibility:visible;mso-wrap-style:square;mso-height-percent:0;mso-wrap-distance-left:9pt;mso-wrap-distance-top:0;mso-wrap-distance-right:9pt;mso-wrap-distance-bottom:0;mso-position-horizontal:right;mso-position-horizontal-relative:margin;mso-position-vertical:absolute;mso-position-vertical-relative:text;mso-height-percent:0;mso-height-relative:margin;v-text-anchor:middle" o:gfxdata="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" fillcolor="#c3c3c3 [2166]" strokecolor="#a5a5a5 [3206]" strokeweight=".5pt">
                 <v:fill color2="#b6b6b6 [2614]" rotate="t" colors="0 #d2d2d2;.5 #c8c8c8;1 silver" focus="100%" type="gradient">
                   <o:fill v:ext="view" type="gradientUnscaled"/>
                 </v:fill>
@@ -7448,23 +8382,7 @@
                           <w:sz w:val="24"/>
                           <w:szCs w:val="24"/>
                         </w:rPr>
-                        <w:t xml:space="preserve">Python, </w:t>
-                      </w:r>
-                      <w:proofErr w:type="spellStart"/>
-                      <w:r>
-                        <w:rPr>
-                          <w:sz w:val="24"/>
-                          <w:szCs w:val="24"/>
-                        </w:rPr>
-                        <w:t>Jupyter</w:t>
-                      </w:r>
-                      <w:proofErr w:type="spellEnd"/>
-                      <w:r>
-                        <w:rPr>
-                          <w:sz w:val="24"/>
-                          <w:szCs w:val="24"/>
-                        </w:rPr>
-                        <w:t xml:space="preserve"> Notebook (Anaconda), HIVE, Tableau, Azure </w:t>
+                        <w:t xml:space="preserve">Python, Jupyter Notebook (Anaconda), HIVE, Tableau, Azure </w:t>
                       </w:r>
                       <w:r>
                         <w:rPr>
@@ -7874,7 +8792,7 @@
           </mc:Choice>
           <mc:Fallback>
             <w:pict>
-              <v:rect w14:anchorId="311D214D" id="Rectangle 16" o:spid="_x0000_s1034" style="position:absolute;margin-left:39.6pt;margin-top:.85pt;width:491.4pt;height:22.8pt;z-index:251671552;visibility:visible;mso-wrap-style:square;mso-width-percent:0;mso-height-percent:0;mso-wrap-distance-left:9pt;mso-wrap-distance-top:0;mso-wrap-distance-right:9pt;mso-wrap-distance-bottom:0;mso-position-horizontal:absolute;mso-position-horizontal-relative:text;mso-position-vertical:absolute;mso-position-vertical-relative:text;mso-width-percent:0;mso-height-percent:0;mso-width-relative:margin;mso-height-relative:margin;v-text-anchor:middle" o:gfxdata="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" fillcolor="#c3c3c3 [2166]" strokecolor="#a5a5a5 [3206]" strokeweight=".5pt">
+              <v:rect w14:anchorId="311D214D" id="Rectangle 16" o:spid="_x0000_s1037" style="position:absolute;margin-left:39.6pt;margin-top:.85pt;width:491.4pt;height:22.8pt;z-index:251671552;visibility:visible;mso-wrap-style:square;mso-width-percent:0;mso-height-percent:0;mso-wrap-distance-left:9pt;mso-wrap-distance-top:0;mso-wrap-distance-right:9pt;mso-wrap-distance-bottom:0;mso-position-horizontal:absolute;mso-position-horizontal-relative:text;mso-position-vertical:absolute;mso-position-vertical-relative:text;mso-width-percent:0;mso-height-percent:0;mso-width-relative:margin;mso-height-relative:margin;v-text-anchor:middle" o:gfxdata="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" fillcolor="#c3c3c3 [2166]" strokecolor="#a5a5a5 [3206]" strokeweight=".5pt">
                 <v:fill color2="#b6b6b6 [2614]" rotate="t" colors="0 #d2d2d2;.5 #c8c8c8;1 silver" focus="100%" type="gradient">
                   <o:fill v:ext="view" type="gradientUnscaled"/>
                 </v:fill>
@@ -7918,21 +8836,7 @@
                         <w:rPr>
                           <w:bCs/>
                         </w:rPr>
-                        <w:t xml:space="preserve">, </w:t>
-                      </w:r>
-                      <w:proofErr w:type="spellStart"/>
-                      <w:r>
-                        <w:rPr>
-                          <w:bCs/>
-                        </w:rPr>
-                        <w:t>Jupyter</w:t>
-                      </w:r>
-                      <w:proofErr w:type="spellEnd"/>
-                      <w:r>
-                        <w:rPr>
-                          <w:bCs/>
-                        </w:rPr>
-                        <w:t xml:space="preserve"> Notebook, Windows Task</w:t>
+                        <w:t>, Jupyter Notebook, Windows Task</w:t>
                       </w:r>
                       <w:r>
                         <w:rPr>
@@ -8037,7 +8941,7 @@
               </wp:anchor>
             </w:drawing>
           </mc:Choice>
-          <mc:Fallback xmlns:w16se="http://schemas.microsoft.com/office/word/2015/wordml/symex" xmlns:w16sdtdh="http://schemas.microsoft.com/office/word/2020/wordml/sdtdatahash" xmlns:w16="http://schemas.microsoft.com/office/word/2018/wordml" xmlns:w16cid="http://schemas.microsoft.com/office/word/2016/wordml/cid" xmlns:w16cex="http://schemas.microsoft.com/office/word/2018/wordml/cex" xmlns:am3d="http://schemas.microsoft.com/office/drawing/2017/model3d" xmlns:aink="http://schemas.microsoft.com/office/drawing/2016/ink" xmlns:cx8="http://schemas.microsoft.com/office/drawing/2016/5/14/chartex" xmlns:cx7="http://schemas.microsoft.com/office/drawing/2016/5/13/chartex" xmlns:cx6="http://schemas.microsoft.com/office/drawing/2016/5/12/chartex" xmlns:cx5="http://schemas.microsoft.com/office/drawing/2016/5/11/chartex" xmlns:cx4="http://schemas.microsoft.com/office/drawing/2016/5/10/chartex" xmlns:cx3="http://schemas.microsoft.com/office/drawing/2016/5/9/chartex" xmlns:cx2="http://schemas.microsoft.com/office/drawing/2015/10/21/chartex" xmlns:cx1="http://schemas.microsoft.com/office/drawing/2015/9/8/chartex" xmlns:cx="http://schemas.microsoft.com/office/drawing/2014/chartex">
+          <mc:Fallback xmlns:cx="http://schemas.microsoft.com/office/drawing/2014/chartex" xmlns:cx1="http://schemas.microsoft.com/office/drawing/2015/9/8/chartex" xmlns:cx2="http://schemas.microsoft.com/office/drawing/2015/10/21/chartex" xmlns:cx3="http://schemas.microsoft.com/office/drawing/2016/5/9/chartex" xmlns:cx4="http://schemas.microsoft.com/office/drawing/2016/5/10/chartex" xmlns:cx5="http://schemas.microsoft.com/office/drawing/2016/5/11/chartex" xmlns:cx6="http://schemas.microsoft.com/office/drawing/2016/5/12/chartex" xmlns:cx7="http://schemas.microsoft.com/office/drawing/2016/5/13/chartex" xmlns:cx8="http://schemas.microsoft.com/office/drawing/2016/5/14/chartex" xmlns:aink="http://schemas.microsoft.com/office/drawing/2016/ink" xmlns:am3d="http://schemas.microsoft.com/office/drawing/2017/model3d" xmlns:w16cex="http://schemas.microsoft.com/office/word/2018/wordml/cex" xmlns:w16cid="http://schemas.microsoft.com/office/word/2016/wordml/cid" xmlns:w16="http://schemas.microsoft.com/office/word/2018/wordml" xmlns:w16sdtdh="http://schemas.microsoft.com/office/word/2020/wordml/sdtdatahash" xmlns:w16se="http://schemas.microsoft.com/office/word/2015/wordml/symex">
             <w:pict>
               <v:line w14:anchorId="325714E5" id="Straight Connector 12" o:spid="_x0000_s1026" style="position:absolute;flip:y;z-index:251686912;visibility:visible;mso-wrap-style:square;mso-width-percent:0;mso-height-percent:0;mso-wrap-distance-left:9pt;mso-wrap-distance-top:0;mso-wrap-distance-right:9pt;mso-wrap-distance-bottom:0;mso-position-horizontal:right;mso-position-horizontal-relative:margin;mso-position-vertical:absolute;mso-position-vertical-relative:text;mso-width-percent:0;mso-height-percent:0;mso-width-relative:margin;mso-height-relative:margin" from="454.6pt,16.2pt" to="960.4pt,16.8pt" o:gfxdata="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" strokecolor="#4472c4 [3204]" strokeweight=".5pt">
                 <v:stroke joinstyle="miter"/>
@@ -8439,7 +9343,7 @@
           </mc:Choice>
           <mc:Fallback>
             <w:pict>
-              <v:rect w14:anchorId="609ABA34" id="Rectangle 17" o:spid="_x0000_s1035" style="position:absolute;margin-left:39.6pt;margin-top:7.85pt;width:493.8pt;height:22.8pt;z-index:251673600;visibility:visible;mso-wrap-style:square;mso-width-percent:0;mso-height-percent:0;mso-wrap-distance-left:9pt;mso-wrap-distance-top:0;mso-wrap-distance-right:9pt;mso-wrap-distance-bottom:0;mso-position-horizontal:absolute;mso-position-horizontal-relative:text;mso-position-vertical:absolute;mso-position-vertical-relative:text;mso-width-percent:0;mso-height-percent:0;mso-width-relative:margin;mso-height-relative:margin;v-text-anchor:middle" o:gfxdata="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" fillcolor="#c3c3c3 [2166]" strokecolor="#a5a5a5 [3206]" strokeweight=".5pt">
+              <v:rect w14:anchorId="609ABA34" id="Rectangle 17" o:spid="_x0000_s1038" style="position:absolute;margin-left:39.6pt;margin-top:7.85pt;width:493.8pt;height:22.8pt;z-index:251673600;visibility:visible;mso-wrap-style:square;mso-width-percent:0;mso-height-percent:0;mso-wrap-distance-left:9pt;mso-wrap-distance-top:0;mso-wrap-distance-right:9pt;mso-wrap-distance-bottom:0;mso-position-horizontal:absolute;mso-position-horizontal-relative:text;mso-position-vertical:absolute;mso-position-vertical-relative:text;mso-width-percent:0;mso-height-percent:0;mso-width-relative:margin;mso-height-relative:margin;v-text-anchor:middle" o:gfxdata="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" fillcolor="#c3c3c3 [2166]" strokecolor="#a5a5a5 [3206]" strokeweight=".5pt">
                 <v:fill color2="#b6b6b6 [2614]" rotate="t" colors="0 #d2d2d2;.5 #c8c8c8;1 silver" focus="100%" type="gradient">
                   <o:fill v:ext="view" type="gradientUnscaled"/>
                 </v:fill>
@@ -8483,21 +9387,7 @@
                         <w:rPr>
                           <w:bCs/>
                         </w:rPr>
-                        <w:t xml:space="preserve">, </w:t>
-                      </w:r>
-                      <w:proofErr w:type="spellStart"/>
-                      <w:r>
-                        <w:rPr>
-                          <w:bCs/>
-                        </w:rPr>
-                        <w:t>Jupyter</w:t>
-                      </w:r>
-                      <w:proofErr w:type="spellEnd"/>
-                      <w:r>
-                        <w:rPr>
-                          <w:bCs/>
-                        </w:rPr>
-                        <w:t xml:space="preserve"> Notebook, Windows Task</w:t>
+                        <w:t>, Jupyter Notebook, Windows Task</w:t>
                       </w:r>
                       <w:r>
                         <w:rPr>
@@ -8562,7 +9452,6 @@
           <w:sz w:val="24"/>
           <w:lang w:eastAsia="en-IN" w:bidi="ar-SA"/>
         </w:rPr>
-        <w:lastRenderedPageBreak/>
         <mc:AlternateContent>
           <mc:Choice Requires="wps">
             <w:drawing>
@@ -8619,7 +9508,7 @@
               </wp:anchor>
             </w:drawing>
           </mc:Choice>
-          <mc:Fallback xmlns:w16se="http://schemas.microsoft.com/office/word/2015/wordml/symex" xmlns:w16sdtdh="http://schemas.microsoft.com/office/word/2020/wordml/sdtdatahash" xmlns:w16="http://schemas.microsoft.com/office/word/2018/wordml" xmlns:w16cid="http://schemas.microsoft.com/office/word/2016/wordml/cid" xmlns:w16cex="http://schemas.microsoft.com/office/word/2018/wordml/cex" xmlns:am3d="http://schemas.microsoft.com/office/drawing/2017/model3d" xmlns:aink="http://schemas.microsoft.com/office/drawing/2016/ink" xmlns:cx8="http://schemas.microsoft.com/office/drawing/2016/5/14/chartex" xmlns:cx7="http://schemas.microsoft.com/office/drawing/2016/5/13/chartex" xmlns:cx6="http://schemas.microsoft.com/office/drawing/2016/5/12/chartex" xmlns:cx5="http://schemas.microsoft.com/office/drawing/2016/5/11/chartex" xmlns:cx4="http://schemas.microsoft.com/office/drawing/2016/5/10/chartex" xmlns:cx3="http://schemas.microsoft.com/office/drawing/2016/5/9/chartex" xmlns:cx2="http://schemas.microsoft.com/office/drawing/2015/10/21/chartex" xmlns:cx1="http://schemas.microsoft.com/office/drawing/2015/9/8/chartex" xmlns:cx="http://schemas.microsoft.com/office/drawing/2014/chartex">
+          <mc:Fallback xmlns:cx="http://schemas.microsoft.com/office/drawing/2014/chartex" xmlns:cx1="http://schemas.microsoft.com/office/drawing/2015/9/8/chartex" xmlns:cx2="http://schemas.microsoft.com/office/drawing/2015/10/21/chartex" xmlns:cx3="http://schemas.microsoft.com/office/drawing/2016/5/9/chartex" xmlns:cx4="http://schemas.microsoft.com/office/drawing/2016/5/10/chartex" xmlns:cx5="http://schemas.microsoft.com/office/drawing/2016/5/11/chartex" xmlns:cx6="http://schemas.microsoft.com/office/drawing/2016/5/12/chartex" xmlns:cx7="http://schemas.microsoft.com/office/drawing/2016/5/13/chartex" xmlns:cx8="http://schemas.microsoft.com/office/drawing/2016/5/14/chartex" xmlns:aink="http://schemas.microsoft.com/office/drawing/2016/ink" xmlns:am3d="http://schemas.microsoft.com/office/drawing/2017/model3d" xmlns:w16cex="http://schemas.microsoft.com/office/word/2018/wordml/cex" xmlns:w16cid="http://schemas.microsoft.com/office/word/2016/wordml/cid" xmlns:w16="http://schemas.microsoft.com/office/word/2018/wordml" xmlns:w16sdtdh="http://schemas.microsoft.com/office/word/2020/wordml/sdtdatahash" xmlns:w16se="http://schemas.microsoft.com/office/word/2015/wordml/symex">
             <w:pict>
               <v:line w14:anchorId="3CFCBC37" id="Straight Connector 13" o:spid="_x0000_s1026" style="position:absolute;flip:y;z-index:251688960;visibility:visible;mso-wrap-style:square;mso-width-percent:0;mso-height-percent:0;mso-wrap-distance-left:9pt;mso-wrap-distance-top:0;mso-wrap-distance-right:9pt;mso-wrap-distance-bottom:0;mso-position-horizontal:left;mso-position-horizontal-relative:margin;mso-position-vertical:absolute;mso-position-vertical-relative:text;mso-width-percent:0;mso-height-percent:0;mso-width-relative:margin;mso-height-relative:margin" from="0,.5pt" to="505.8pt,1.1pt" o:gfxdata="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" strokecolor="#4472c4 [3204]" strokeweight=".5pt">
                 <v:stroke joinstyle="miter"/>
@@ -8648,6 +9537,7 @@
         <w:rPr>
           <w:rFonts w:ascii="Times New Roman" w:hAnsi="Times New Roman" w:cs="Times New Roman"/>
         </w:rPr>
+        <w:lastRenderedPageBreak/>
         <w:t xml:space="preserve">Project: </w:t>
       </w:r>
       <w:r>
@@ -8759,7 +9649,7 @@
         <w:rPr>
           <w:rFonts w:ascii="Times New Roman" w:hAnsi="Times New Roman" w:cs="Times New Roman"/>
         </w:rPr>
-        <w:t xml:space="preserve"> [WIP]</w:t>
+        <w:t xml:space="preserve"> </w:t>
       </w:r>
     </w:p>
     <w:p>
@@ -9349,7 +10239,7 @@
           </mc:Choice>
           <mc:Fallback>
             <w:pict>
-              <v:rect w14:anchorId="6EE1CD78" id="Rectangle 18" o:spid="_x0000_s1036" style="position:absolute;margin-left:42.6pt;margin-top:1.4pt;width:486pt;height:39pt;z-index:251675648;visibility:visible;mso-wrap-style:square;mso-height-percent:0;mso-wrap-distance-left:9pt;mso-wrap-distance-top:0;mso-wrap-distance-right:9pt;mso-wrap-distance-bottom:0;mso-position-horizontal:absolute;mso-position-horizontal-relative:text;mso-position-vertical:absolute;mso-position-vertical-relative:text;mso-height-percent:0;mso-height-relative:margin;v-text-anchor:middle" o:gfxdata="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" fillcolor="#c3c3c3 [2166]" strokecolor="#a5a5a5 [3206]" strokeweight=".5pt">
+              <v:rect w14:anchorId="6EE1CD78" id="Rectangle 18" o:spid="_x0000_s1039" style="position:absolute;margin-left:42.6pt;margin-top:1.4pt;width:486pt;height:39pt;z-index:251675648;visibility:visible;mso-wrap-style:square;mso-height-percent:0;mso-wrap-distance-left:9pt;mso-wrap-distance-top:0;mso-wrap-distance-right:9pt;mso-wrap-distance-bottom:0;mso-position-horizontal:absolute;mso-position-horizontal-relative:text;mso-position-vertical:absolute;mso-position-vertical-relative:text;mso-height-percent:0;mso-height-relative:margin;v-text-anchor:middle" o:gfxdata="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" fillcolor="#c3c3c3 [2166]" strokecolor="#a5a5a5 [3206]" strokeweight=".5pt">
                 <v:fill color2="#b6b6b6 [2614]" rotate="t" colors="0 #d2d2d2;.5 #c8c8c8;1 silver" focus="100%" type="gradient">
                   <o:fill v:ext="view" type="gradientUnscaled"/>
                 </v:fill>
@@ -9377,47 +10267,11 @@
                         </w:rPr>
                         <w:t xml:space="preserve">: </w:t>
                       </w:r>
-                      <w:proofErr w:type="spellStart"/>
                       <w:r>
                         <w:rPr>
                           <w:bCs/>
                         </w:rPr>
-                        <w:t>Django</w:t>
-                      </w:r>
-                      <w:proofErr w:type="spellEnd"/>
-                      <w:r>
-                        <w:rPr>
-                          <w:bCs/>
-                        </w:rPr>
-                        <w:t xml:space="preserve"> Rest Framework, Pandas, </w:t>
-                      </w:r>
-                      <w:proofErr w:type="spellStart"/>
-                      <w:r>
-                        <w:rPr>
-                          <w:bCs/>
-                        </w:rPr>
-                        <w:t>Pyspark</w:t>
-                      </w:r>
-                      <w:proofErr w:type="spellEnd"/>
-                      <w:r>
-                        <w:rPr>
-                          <w:bCs/>
-                        </w:rPr>
-                        <w:t>, Apache Airflow, Jenkins, Git/</w:t>
-                      </w:r>
-                      <w:proofErr w:type="spellStart"/>
-                      <w:r>
-                        <w:rPr>
-                          <w:bCs/>
-                        </w:rPr>
-                        <w:t>Bitbucket</w:t>
-                      </w:r>
-                      <w:proofErr w:type="spellEnd"/>
-                      <w:r>
-                        <w:rPr>
-                          <w:bCs/>
-                        </w:rPr>
-                        <w:t>, MySQL, Amazon S3, EMR, Cerberus Client, JIRA API, Confluence API, Slack API, SMTP</w:t>
+                        <w:t>Django Rest Framework, Pandas, Pyspark, Apache Airflow, Jenkins, Git/Bitbucket, MySQL, Amazon S3, EMR, Cerberus Client, JIRA API, Confluence API, Slack API, SMTP</w:t>
                       </w:r>
                     </w:p>
                   </w:txbxContent>
@@ -9623,187 +10477,6 @@
           <w:szCs w:val="24"/>
         </w:rPr>
         <w:t>S.S.C</w:t>
-      </w:r>
-    </w:p>
-    <w:p>
-      <w:pPr>
-        <w:pStyle w:val="ListParagraph"/>
-        <w:numPr>
-          <w:ilvl w:val="1"/>
-          <w:numId w:val="21"/>
-        </w:numPr>
-        <w:tabs>
-          <w:tab w:val="left" w:pos="1060"/>
-          <w:tab w:val="left" w:pos="1061"/>
-        </w:tabs>
-        <w:spacing w:before="40"/>
-        <w:rPr>
-          <w:sz w:val="24"/>
-          <w:szCs w:val="24"/>
-        </w:rPr>
-      </w:pPr>
-      <w:r>
-        <w:rPr>
-          <w:sz w:val="24"/>
-          <w:szCs w:val="24"/>
-        </w:rPr>
-        <w:t>Trained</w:t>
-      </w:r>
-      <w:r>
-        <w:rPr>
-          <w:spacing w:val="-10"/>
-          <w:sz w:val="24"/>
-          <w:szCs w:val="24"/>
-        </w:rPr>
-        <w:t xml:space="preserve"> </w:t>
-      </w:r>
-      <w:r>
-        <w:rPr>
-          <w:b/>
-          <w:sz w:val="24"/>
-          <w:szCs w:val="24"/>
-        </w:rPr>
-        <w:t>50+</w:t>
-      </w:r>
-      <w:r>
-        <w:rPr>
-          <w:b/>
-          <w:spacing w:val="-8"/>
-          <w:sz w:val="24"/>
-          <w:szCs w:val="24"/>
-        </w:rPr>
-        <w:t xml:space="preserve"> </w:t>
-      </w:r>
-      <w:r>
-        <w:rPr>
-          <w:sz w:val="24"/>
-          <w:szCs w:val="24"/>
-        </w:rPr>
-        <w:t>newly</w:t>
-      </w:r>
-      <w:r>
-        <w:rPr>
-          <w:spacing w:val="-9"/>
-          <w:sz w:val="24"/>
-          <w:szCs w:val="24"/>
-        </w:rPr>
-        <w:t xml:space="preserve"> </w:t>
-      </w:r>
-      <w:r>
-        <w:rPr>
-          <w:sz w:val="24"/>
-          <w:szCs w:val="24"/>
-        </w:rPr>
-        <w:t>joined</w:t>
-      </w:r>
-      <w:r>
-        <w:rPr>
-          <w:spacing w:val="-17"/>
-          <w:sz w:val="24"/>
-          <w:szCs w:val="24"/>
-        </w:rPr>
-        <w:t xml:space="preserve"> </w:t>
-      </w:r>
-      <w:r>
-        <w:rPr>
-          <w:sz w:val="24"/>
-          <w:szCs w:val="24"/>
-        </w:rPr>
-        <w:t>Fresher’s</w:t>
-      </w:r>
-      <w:r>
-        <w:rPr>
-          <w:spacing w:val="-16"/>
-          <w:sz w:val="24"/>
-          <w:szCs w:val="24"/>
-        </w:rPr>
-        <w:t xml:space="preserve"> </w:t>
-      </w:r>
-      <w:r>
-        <w:rPr>
-          <w:sz w:val="24"/>
-          <w:szCs w:val="24"/>
-        </w:rPr>
-        <w:t>as</w:t>
-      </w:r>
-      <w:r>
-        <w:rPr>
-          <w:spacing w:val="-19"/>
-          <w:sz w:val="24"/>
-          <w:szCs w:val="24"/>
-        </w:rPr>
-        <w:t xml:space="preserve"> </w:t>
-      </w:r>
-      <w:r>
-        <w:rPr>
-          <w:sz w:val="24"/>
-          <w:szCs w:val="24"/>
-        </w:rPr>
-        <w:t>Internal</w:t>
-      </w:r>
-      <w:r>
-        <w:rPr>
-          <w:spacing w:val="-26"/>
-          <w:sz w:val="24"/>
-          <w:szCs w:val="24"/>
-        </w:rPr>
-        <w:t xml:space="preserve"> </w:t>
-      </w:r>
-      <w:r>
-        <w:rPr>
-          <w:b/>
-          <w:sz w:val="24"/>
-          <w:szCs w:val="24"/>
-        </w:rPr>
-        <w:t>Python</w:t>
-      </w:r>
-      <w:r>
-        <w:rPr>
-          <w:b/>
-          <w:spacing w:val="-10"/>
-          <w:sz w:val="24"/>
-          <w:szCs w:val="24"/>
-        </w:rPr>
-        <w:t xml:space="preserve"> </w:t>
-      </w:r>
-      <w:r>
-        <w:rPr>
-          <w:b/>
-          <w:sz w:val="24"/>
-          <w:szCs w:val="24"/>
-        </w:rPr>
-        <w:t>Trainer</w:t>
-      </w:r>
-      <w:r>
-        <w:rPr>
-          <w:b/>
-          <w:spacing w:val="-7"/>
-          <w:sz w:val="24"/>
-          <w:szCs w:val="24"/>
-        </w:rPr>
-        <w:t xml:space="preserve"> </w:t>
-      </w:r>
-      <w:r>
-        <w:rPr>
-          <w:sz w:val="24"/>
-          <w:szCs w:val="24"/>
-        </w:rPr>
-        <w:t>in</w:t>
-      </w:r>
-      <w:r>
-        <w:rPr>
-          <w:spacing w:val="-29"/>
-          <w:sz w:val="24"/>
-          <w:szCs w:val="24"/>
-        </w:rPr>
-        <w:t xml:space="preserve"> </w:t>
-      </w:r>
-      <w:r>
-        <w:rPr>
-          <w:sz w:val="24"/>
-          <w:szCs w:val="24"/>
-        </w:rPr>
-        <w:t>GSPANN</w:t>
       </w:r>
     </w:p>
     <w:p>
@@ -9891,13 +10564,23 @@
           <w:szCs w:val="24"/>
         </w:rPr>
       </w:pPr>
-      <w:r>
-        <w:rPr>
-          <w:rFonts w:ascii="Times New Roman" w:hAnsi="Times New Roman" w:cs="Times New Roman"/>
-          <w:sz w:val="24"/>
-          <w:szCs w:val="24"/>
-        </w:rPr>
-        <w:t>for building</w:t>
+      <w:proofErr w:type="gramStart"/>
+      <w:r>
+        <w:rPr>
+          <w:rFonts w:ascii="Times New Roman" w:hAnsi="Times New Roman" w:cs="Times New Roman"/>
+          <w:sz w:val="24"/>
+          <w:szCs w:val="24"/>
+        </w:rPr>
+        <w:t>for</w:t>
+      </w:r>
+      <w:proofErr w:type="gramEnd"/>
+      <w:r>
+        <w:rPr>
+          <w:rFonts w:ascii="Times New Roman" w:hAnsi="Times New Roman" w:cs="Times New Roman"/>
+          <w:sz w:val="24"/>
+          <w:szCs w:val="24"/>
+        </w:rPr>
+        <w:t xml:space="preserve"> building</w:t>
       </w:r>
       <w:r>
         <w:rPr>
@@ -9949,7 +10632,59 @@
           <w:sz w:val="24"/>
           <w:szCs w:val="24"/>
         </w:rPr>
-        <w:t>Chatbot.</w:t>
+        <w:t>Chabot</w:t>
+      </w:r>
+      <w:r>
+        <w:rPr>
+          <w:rFonts w:ascii="Times New Roman" w:hAnsi="Times New Roman" w:cs="Times New Roman"/>
+          <w:b/>
+          <w:sz w:val="24"/>
+          <w:szCs w:val="24"/>
+        </w:rPr>
+        <w:t>.</w:t>
+      </w:r>
+    </w:p>
+    <w:p>
+      <w:pPr>
+        <w:pStyle w:val="ListParagraph"/>
+        <w:numPr>
+          <w:ilvl w:val="0"/>
+          <w:numId w:val="21"/>
+        </w:numPr>
+        <w:spacing w:line="252" w:lineRule="exact"/>
+        <w:rPr>
+          <w:sz w:val="24"/>
+          <w:szCs w:val="24"/>
+        </w:rPr>
+      </w:pPr>
+      <w:r>
+        <w:rPr>
+          <w:sz w:val="24"/>
+          <w:szCs w:val="24"/>
+        </w:rPr>
+        <w:t xml:space="preserve">Recognized as </w:t>
+      </w:r>
+      <w:r>
+        <w:rPr>
+          <w:b/>
+          <w:sz w:val="24"/>
+          <w:szCs w:val="24"/>
+        </w:rPr>
+        <w:t>Star Performer</w:t>
+      </w:r>
+      <w:r>
+        <w:rPr>
+          <w:sz w:val="24"/>
+          <w:szCs w:val="24"/>
+        </w:rPr>
+        <w:t xml:space="preserve"> for the year 2021-2022 (Q1) for automating the whole process of Ingestion</w:t>
+      </w:r>
+      <w:r>
+        <w:rPr>
+          <w:sz w:val="24"/>
+          <w:szCs w:val="24"/>
+        </w:rPr>
+        <w:t xml:space="preserve"> as part of Data on Cloud Program</w:t>
       </w:r>
     </w:p>
     <w:p>
@@ -10042,8 +10777,17 @@
           <w:szCs w:val="24"/>
         </w:rPr>
         <w:tab/>
-        <w:t>K. Srinivasa</w:t>
-      </w:r>
+        <w:t xml:space="preserve">K. </w:t>
+      </w:r>
+      <w:proofErr w:type="spellStart"/>
+      <w:r>
+        <w:rPr>
+          <w:sz w:val="24"/>
+          <w:szCs w:val="24"/>
+        </w:rPr>
+        <w:t>Srinivasa</w:t>
+      </w:r>
+      <w:proofErr w:type="spellEnd"/>
       <w:r>
         <w:rPr>
           <w:spacing w:val="-2"/>
@@ -10074,21 +10818,6 @@
           <w:szCs w:val="24"/>
         </w:rPr>
       </w:pPr>
-    </w:p>
-    <w:p>
-      <w:pPr>
-        <w:pStyle w:val="BodyText"/>
-        <w:tabs>
-          <w:tab w:val="left" w:pos="3220"/>
-          <w:tab w:val="left" w:pos="3940"/>
-        </w:tabs>
-        <w:spacing w:line="276" w:lineRule="auto"/>
-        <w:ind w:left="720"/>
-        <w:rPr>
-          <w:sz w:val="24"/>
-          <w:szCs w:val="24"/>
-        </w:rPr>
-      </w:pPr>
       <w:r>
         <w:rPr>
           <w:sz w:val="24"/>
@@ -10142,21 +10871,6 @@
           <w:szCs w:val="24"/>
         </w:rPr>
       </w:pPr>
-    </w:p>
-    <w:p>
-      <w:pPr>
-        <w:pStyle w:val="BodyText"/>
-        <w:tabs>
-          <w:tab w:val="left" w:pos="3220"/>
-          <w:tab w:val="left" w:pos="3940"/>
-        </w:tabs>
-        <w:spacing w:before="1" w:line="276" w:lineRule="auto"/>
-        <w:ind w:left="720"/>
-        <w:rPr>
-          <w:sz w:val="24"/>
-          <w:szCs w:val="24"/>
-        </w:rPr>
-      </w:pPr>
       <w:r>
         <w:rPr>
           <w:sz w:val="24"/>
@@ -10225,21 +10939,6 @@
           <w:szCs w:val="24"/>
         </w:rPr>
       </w:pPr>
-    </w:p>
-    <w:p>
-      <w:pPr>
-        <w:tabs>
-          <w:tab w:val="left" w:pos="3220"/>
-          <w:tab w:val="left" w:pos="3940"/>
-        </w:tabs>
-        <w:spacing w:after="0" w:line="276" w:lineRule="auto"/>
-        <w:ind w:left="720"/>
-        <w:rPr>
-          <w:rFonts w:ascii="Times New Roman" w:hAnsi="Times New Roman" w:cs="Times New Roman"/>
-          <w:sz w:val="24"/>
-          <w:szCs w:val="24"/>
-        </w:rPr>
-      </w:pPr>
       <w:r>
         <w:rPr>
           <w:rFonts w:ascii="Times New Roman" w:hAnsi="Times New Roman" w:cs="Times New Roman"/>
@@ -10282,7 +10981,7 @@
         </w:rPr>
         <w:tab/>
       </w:r>
-      <w:bookmarkStart w:id="3" w:name="_Hlk86430968"/>
+      <w:bookmarkStart w:id="2" w:name="_Hlk86430968"/>
       <w:r>
         <w:fldChar w:fldCharType="begin"/>
       </w:r>
@@ -10313,7 +11012,7 @@
         <w:fldChar w:fldCharType="end"/>
       </w:r>
     </w:p>
-    <w:bookmarkEnd w:id="3"/>
+    <w:bookmarkEnd w:id="2"/>
     <w:p>
       <w:pPr>
         <w:tabs>
@@ -10469,21 +11168,6 @@
           <w:tab w:val="left" w:pos="3940"/>
         </w:tabs>
         <w:spacing w:before="92" w:line="276" w:lineRule="auto"/>
-        <w:ind w:left="4323" w:right="1713" w:hanging="3603"/>
-        <w:rPr>
-          <w:sz w:val="24"/>
-          <w:szCs w:val="24"/>
-        </w:rPr>
-      </w:pPr>
-    </w:p>
-    <w:p>
-      <w:pPr>
-        <w:pStyle w:val="BodyText"/>
-        <w:tabs>
-          <w:tab w:val="left" w:pos="3220"/>
-          <w:tab w:val="left" w:pos="3940"/>
-        </w:tabs>
-        <w:spacing w:before="92" w:line="276" w:lineRule="auto"/>
         <w:ind w:left="3960" w:right="1713" w:hanging="3240"/>
         <w:rPr>
           <w:sz w:val="24"/>
@@ -10495,7 +11179,6 @@
           <w:sz w:val="24"/>
           <w:szCs w:val="24"/>
         </w:rPr>
-        <w:lastRenderedPageBreak/>
         <w:t>Address</w:t>
       </w:r>
       <w:r>
@@ -10539,7 +11222,23 @@
           <w:sz w:val="24"/>
           <w:szCs w:val="24"/>
         </w:rPr>
-        <w:t>:12/25/101, Beside Kotak Mahindra Bank, Above Venkataramana Eye Care, Kothapet, Main Road, Guntur (A.P)-522001.</w:t>
+        <w:t>:</w:t>
+      </w:r>
+      <w:r>
+        <w:rPr>
+          <w:sz w:val="24"/>
+          <w:szCs w:val="24"/>
+        </w:rPr>
+        <w:t xml:space="preserve"> </w:t>
+      </w:r>
+      <w:bookmarkStart w:id="3" w:name="_GoBack"/>
+      <w:bookmarkEnd w:id="3"/>
+      <w:r>
+        <w:rPr>
+          <w:sz w:val="24"/>
+          <w:szCs w:val="24"/>
+        </w:rPr>
+        <w:t>12/25/101, Beside Kotak Mahindra Bank, Above Venkataramana Eye Care, Kothapet, Main Road, Guntur (A.P)-522001.</w:t>
       </w:r>
     </w:p>
     <w:p>
@@ -10562,6 +11261,7 @@
           <w:b/>
           <w:bCs/>
         </w:rPr>
+        <w:lastRenderedPageBreak/>
         <w:t xml:space="preserve">  </w:t>
       </w:r>
       <w:r>
@@ -10780,7 +11480,7 @@
         <v:path o:extrusionok="f" gradientshapeok="t" o:connecttype="rect"/>
         <o:lock v:ext="edit" aspectratio="t"/>
       </v:shapetype>
-      <v:shape id="_x0000_i1027" type="#_x0000_t75" style="width:11.4pt;height:11.4pt" o:bullet="t">
+      <v:shape id="_x0000_i1037" type="#_x0000_t75" style="width:11.4pt;height:11.4pt" o:bullet="t">
         <v:imagedata r:id="rId1" o:title="msoF9D0"/>
       </v:shape>
     </w:pict>
@@ -14277,7 +14977,7 @@
 </file>
 
 <file path=customXml/itemProps1.xml><?xml version="1.0" encoding="utf-8"?>
-<ds:datastoreItem xmlns:ds="http://schemas.openxmlformats.org/officeDocument/2006/customXml" ds:itemID="{E7AF68C6-5BCE-4A62-8D18-05851A632973}">
+<ds:datastoreItem xmlns:ds="http://schemas.openxmlformats.org/officeDocument/2006/customXml" ds:itemID="{61FE6B1C-3CFE-4D7C-B4C5-55820B9C43E7}">
   <ds:schemaRefs>
     <ds:schemaRef ds:uri="http://schemas.openxmlformats.org/officeDocument/2006/bibliography"/>
   </ds:schemaRefs>
